--- a/Praktikum-4/LAPORAN PRAKTIKUM KE 4.docx
+++ b/Praktikum-4/LAPORAN PRAKTIKUM KE 4.docx
@@ -161,8 +161,6 @@
           <w:szCs w:val="24"/>
         </w:rPr>
       </w:pPr>
-      <w:bookmarkStart w:id="0" w:name="_GoBack"/>
-      <w:bookmarkEnd w:id="0"/>
     </w:p>
     <w:p>
       <w:pPr>
@@ -3461,12 +3459,11 @@
     </w:p>
     <w:p>
       <w:pPr>
-        <w:pStyle w:val="ListParagraph"/>
-        <w:tabs>
-          <w:tab w:val="left" w:pos="1005"/>
-        </w:tabs>
-        <w:spacing w:line="360" w:lineRule="auto"/>
-        <w:jc w:val="center"/>
+        <w:tabs>
+          <w:tab w:val="left" w:pos="1005"/>
+        </w:tabs>
+        <w:spacing w:line="360" w:lineRule="auto"/>
+        <w:jc w:val="both"/>
         <w:rPr>
           <w:rFonts w:ascii="Times New Roman" w:hAnsi="Times New Roman" w:cs="Times New Roman"/>
           <w:sz w:val="24"/>
@@ -3479,7 +3476,7 @@
         <w:pStyle w:val="ListParagraph"/>
         <w:numPr>
           <w:ilvl w:val="0"/>
-          <w:numId w:val="10"/>
+          <w:numId w:val="1"/>
         </w:numPr>
         <w:tabs>
           <w:tab w:val="left" w:pos="1005"/>
@@ -3498,280 +3495,179 @@
           <w:sz w:val="24"/>
           <w:szCs w:val="24"/>
         </w:rPr>
-        <w:t>ENCAPSULATION</w:t>
-      </w:r>
-    </w:p>
-    <w:p>
-      <w:pPr>
-        <w:pStyle w:val="ListParagraph"/>
-        <w:tabs>
-          <w:tab w:val="left" w:pos="1005"/>
-        </w:tabs>
-        <w:spacing w:line="360" w:lineRule="auto"/>
-        <w:jc w:val="both"/>
-        <w:rPr>
-          <w:rFonts w:ascii="Times New Roman" w:hAnsi="Times New Roman" w:cs="Times New Roman"/>
-          <w:sz w:val="24"/>
-          <w:szCs w:val="24"/>
-        </w:rPr>
-      </w:pPr>
-      <w:r>
-        <w:rPr>
-          <w:rFonts w:ascii="Times New Roman" w:hAnsi="Times New Roman" w:cs="Times New Roman"/>
-          <w:sz w:val="24"/>
-          <w:szCs w:val="24"/>
-        </w:rPr>
-        <w:t>Secara sederhana, encapsulation berarti membungkus data (variabel) dan perilaku (method) dalam satu kesatuan (class), sekaligus membatasi akses langsung ke data tersebut dengan access modifier</w:t>
-      </w:r>
-      <w:r>
-        <w:rPr>
-          <w:rFonts w:ascii="Times New Roman" w:hAnsi="Times New Roman" w:cs="Times New Roman"/>
-          <w:sz w:val="24"/>
-          <w:szCs w:val="24"/>
-        </w:rPr>
-        <w:t xml:space="preserve">, tujuannya untuk melindungi data dari akses langsung, memberikan kontrol penuh melalui method khusus </w:t>
-      </w:r>
-      <w:proofErr w:type="gramStart"/>
-      <w:r>
-        <w:rPr>
-          <w:rFonts w:ascii="Times New Roman" w:hAnsi="Times New Roman" w:cs="Times New Roman"/>
-          <w:sz w:val="24"/>
-          <w:szCs w:val="24"/>
-        </w:rPr>
-        <w:t>( getter</w:t>
-      </w:r>
-      <w:proofErr w:type="gramEnd"/>
-      <w:r>
-        <w:rPr>
-          <w:rFonts w:ascii="Times New Roman" w:hAnsi="Times New Roman" w:cs="Times New Roman"/>
-          <w:sz w:val="24"/>
-          <w:szCs w:val="24"/>
-        </w:rPr>
-        <w:t xml:space="preserve"> &amp; setter), serta membuat kode lebih aman, rapi, dan mudah dipelihara. Encapsulation memiliki 4 access modifier, </w:t>
-      </w:r>
-      <w:proofErr w:type="gramStart"/>
-      <w:r>
-        <w:rPr>
-          <w:rFonts w:ascii="Times New Roman" w:hAnsi="Times New Roman" w:cs="Times New Roman"/>
-          <w:sz w:val="24"/>
-          <w:szCs w:val="24"/>
-        </w:rPr>
-        <w:t>yaitu :</w:t>
-      </w:r>
-      <w:proofErr w:type="gramEnd"/>
-    </w:p>
-    <w:p>
-      <w:pPr>
-        <w:pStyle w:val="ListParagraph"/>
-        <w:numPr>
-          <w:ilvl w:val="0"/>
-          <w:numId w:val="11"/>
-        </w:numPr>
-        <w:tabs>
-          <w:tab w:val="left" w:pos="1005"/>
-        </w:tabs>
-        <w:spacing w:line="360" w:lineRule="auto"/>
-        <w:jc w:val="both"/>
-        <w:rPr>
-          <w:rFonts w:ascii="Times New Roman" w:hAnsi="Times New Roman" w:cs="Times New Roman"/>
-          <w:sz w:val="24"/>
-          <w:szCs w:val="24"/>
-        </w:rPr>
-      </w:pPr>
-      <w:proofErr w:type="gramStart"/>
-      <w:r>
-        <w:rPr>
-          <w:rFonts w:ascii="Times New Roman" w:hAnsi="Times New Roman" w:cs="Times New Roman"/>
-          <w:sz w:val="24"/>
-          <w:szCs w:val="24"/>
-        </w:rPr>
-        <w:t>Privat :</w:t>
-      </w:r>
-      <w:proofErr w:type="gramEnd"/>
-      <w:r>
-        <w:rPr>
-          <w:rFonts w:ascii="Times New Roman" w:hAnsi="Times New Roman" w:cs="Times New Roman"/>
-          <w:sz w:val="24"/>
-          <w:szCs w:val="24"/>
-        </w:rPr>
-        <w:t xml:space="preserve"> Hanya bisa diakses oleh class itu sendiri</w:t>
-      </w:r>
-    </w:p>
-    <w:p>
-      <w:pPr>
-        <w:pStyle w:val="ListParagraph"/>
-        <w:numPr>
-          <w:ilvl w:val="0"/>
-          <w:numId w:val="11"/>
-        </w:numPr>
-        <w:tabs>
-          <w:tab w:val="left" w:pos="1005"/>
-        </w:tabs>
-        <w:spacing w:line="360" w:lineRule="auto"/>
-        <w:jc w:val="both"/>
-        <w:rPr>
-          <w:rFonts w:ascii="Times New Roman" w:hAnsi="Times New Roman" w:cs="Times New Roman"/>
-          <w:sz w:val="24"/>
-          <w:szCs w:val="24"/>
-        </w:rPr>
-      </w:pPr>
-      <w:proofErr w:type="gramStart"/>
-      <w:r>
-        <w:rPr>
-          <w:rFonts w:ascii="Times New Roman" w:hAnsi="Times New Roman" w:cs="Times New Roman"/>
-          <w:sz w:val="24"/>
-          <w:szCs w:val="24"/>
-        </w:rPr>
-        <w:t>Public :</w:t>
-      </w:r>
-      <w:proofErr w:type="gramEnd"/>
-      <w:r>
-        <w:rPr>
-          <w:rFonts w:ascii="Times New Roman" w:hAnsi="Times New Roman" w:cs="Times New Roman"/>
-          <w:sz w:val="24"/>
-          <w:szCs w:val="24"/>
-        </w:rPr>
-        <w:t xml:space="preserve"> Bisa diakses dari mana saja</w:t>
-      </w:r>
-    </w:p>
-    <w:p>
-      <w:pPr>
-        <w:pStyle w:val="ListParagraph"/>
-        <w:numPr>
-          <w:ilvl w:val="0"/>
-          <w:numId w:val="11"/>
-        </w:numPr>
-        <w:tabs>
-          <w:tab w:val="left" w:pos="1005"/>
-        </w:tabs>
-        <w:spacing w:line="360" w:lineRule="auto"/>
-        <w:jc w:val="both"/>
-        <w:rPr>
-          <w:rFonts w:ascii="Times New Roman" w:hAnsi="Times New Roman" w:cs="Times New Roman"/>
-          <w:sz w:val="24"/>
-          <w:szCs w:val="24"/>
-        </w:rPr>
-      </w:pPr>
-      <w:proofErr w:type="gramStart"/>
-      <w:r>
-        <w:rPr>
-          <w:rFonts w:ascii="Times New Roman" w:hAnsi="Times New Roman" w:cs="Times New Roman"/>
-          <w:sz w:val="24"/>
-          <w:szCs w:val="24"/>
-        </w:rPr>
-        <w:t>Protected :</w:t>
-      </w:r>
-      <w:proofErr w:type="gramEnd"/>
-      <w:r>
-        <w:rPr>
-          <w:rFonts w:ascii="Times New Roman" w:hAnsi="Times New Roman" w:cs="Times New Roman"/>
-          <w:sz w:val="24"/>
-          <w:szCs w:val="24"/>
-        </w:rPr>
-        <w:t xml:space="preserve"> Bisa diakses oleh subclass/kelas turunan</w:t>
-      </w:r>
-      <w:r>
-        <w:rPr>
-          <w:rFonts w:ascii="Times New Roman" w:hAnsi="Times New Roman" w:cs="Times New Roman"/>
-          <w:sz w:val="24"/>
-          <w:szCs w:val="24"/>
-        </w:rPr>
-        <w:t xml:space="preserve"> </w:t>
-      </w:r>
-    </w:p>
-    <w:p>
-      <w:pPr>
-        <w:pStyle w:val="ListParagraph"/>
-        <w:numPr>
-          <w:ilvl w:val="0"/>
-          <w:numId w:val="11"/>
-        </w:numPr>
-        <w:tabs>
-          <w:tab w:val="left" w:pos="1005"/>
-        </w:tabs>
-        <w:spacing w:line="360" w:lineRule="auto"/>
-        <w:jc w:val="both"/>
-        <w:rPr>
-          <w:rFonts w:ascii="Times New Roman" w:hAnsi="Times New Roman" w:cs="Times New Roman"/>
-          <w:sz w:val="24"/>
-          <w:szCs w:val="24"/>
-        </w:rPr>
-      </w:pPr>
-      <w:r>
-        <w:rPr>
-          <w:rFonts w:ascii="Times New Roman" w:hAnsi="Times New Roman" w:cs="Times New Roman"/>
-          <w:sz w:val="24"/>
-          <w:szCs w:val="24"/>
-        </w:rPr>
-        <w:t xml:space="preserve">Default/tanpa </w:t>
-      </w:r>
-      <w:proofErr w:type="gramStart"/>
-      <w:r>
-        <w:rPr>
-          <w:rFonts w:ascii="Times New Roman" w:hAnsi="Times New Roman" w:cs="Times New Roman"/>
-          <w:sz w:val="24"/>
-          <w:szCs w:val="24"/>
-        </w:rPr>
-        <w:t>modifier :</w:t>
-      </w:r>
-      <w:proofErr w:type="gramEnd"/>
-      <w:r>
-        <w:rPr>
-          <w:rFonts w:ascii="Times New Roman" w:hAnsi="Times New Roman" w:cs="Times New Roman"/>
-          <w:sz w:val="24"/>
-          <w:szCs w:val="24"/>
-        </w:rPr>
-        <w:t xml:space="preserve"> Hanya bisa diakses di package yang sama </w:t>
-      </w:r>
-    </w:p>
-    <w:p>
-      <w:pPr>
-        <w:tabs>
-          <w:tab w:val="left" w:pos="1005"/>
-        </w:tabs>
-        <w:spacing w:line="360" w:lineRule="auto"/>
-        <w:ind w:left="720"/>
-        <w:jc w:val="both"/>
-        <w:rPr>
-          <w:rFonts w:ascii="Times New Roman" w:hAnsi="Times New Roman" w:cs="Times New Roman"/>
-          <w:sz w:val="24"/>
-          <w:szCs w:val="24"/>
-        </w:rPr>
-      </w:pPr>
-      <w:r>
-        <w:rPr>
-          <w:rFonts w:ascii="Times New Roman" w:hAnsi="Times New Roman" w:cs="Times New Roman"/>
-          <w:sz w:val="24"/>
-          <w:szCs w:val="24"/>
-        </w:rPr>
-        <w:t xml:space="preserve">Sebagai </w:t>
-      </w:r>
-      <w:proofErr w:type="gramStart"/>
-      <w:r>
-        <w:rPr>
-          <w:rFonts w:ascii="Times New Roman" w:hAnsi="Times New Roman" w:cs="Times New Roman"/>
-          <w:sz w:val="24"/>
-          <w:szCs w:val="24"/>
-        </w:rPr>
-        <w:t>contoh :</w:t>
-      </w:r>
-      <w:proofErr w:type="gramEnd"/>
-      <w:r>
-        <w:rPr>
-          <w:rFonts w:ascii="Times New Roman" w:hAnsi="Times New Roman" w:cs="Times New Roman"/>
-          <w:sz w:val="24"/>
-          <w:szCs w:val="24"/>
-        </w:rPr>
-        <w:t xml:space="preserve"> Kita akan buat class Mahasiswa yang memiliki akses property private, jadi harus di akses menggunakan getter. Serta method mengubah isi property menggunakan setter.</w:t>
-      </w:r>
-    </w:p>
-    <w:p>
-      <w:pPr>
-        <w:tabs>
-          <w:tab w:val="left" w:pos="1005"/>
-        </w:tabs>
-        <w:spacing w:line="360" w:lineRule="auto"/>
-        <w:ind w:left="720"/>
+        <w:t>Hierarchical</w:t>
+      </w:r>
+      <w:r>
+        <w:rPr>
+          <w:rFonts w:ascii="Times New Roman" w:hAnsi="Times New Roman" w:cs="Times New Roman"/>
+          <w:sz w:val="24"/>
+          <w:szCs w:val="24"/>
+        </w:rPr>
+        <w:t xml:space="preserve"> inheritance</w:t>
+      </w:r>
+    </w:p>
+    <w:p>
+      <w:pPr>
+        <w:pStyle w:val="ListParagraph"/>
+        <w:tabs>
+          <w:tab w:val="left" w:pos="1005"/>
+        </w:tabs>
+        <w:spacing w:line="360" w:lineRule="auto"/>
+        <w:jc w:val="both"/>
+        <w:rPr>
+          <w:rFonts w:ascii="Times New Roman" w:hAnsi="Times New Roman" w:cs="Times New Roman"/>
+          <w:sz w:val="24"/>
+          <w:szCs w:val="24"/>
+        </w:rPr>
+      </w:pPr>
+      <w:r>
+        <w:rPr>
+          <w:rFonts w:ascii="Times New Roman" w:hAnsi="Times New Roman" w:cs="Times New Roman"/>
+          <w:sz w:val="24"/>
+          <w:szCs w:val="24"/>
+        </w:rPr>
+        <w:t>Hierarchical</w:t>
+      </w:r>
+      <w:r>
+        <w:rPr>
+          <w:rFonts w:ascii="Times New Roman" w:hAnsi="Times New Roman" w:cs="Times New Roman"/>
+          <w:sz w:val="24"/>
+          <w:szCs w:val="24"/>
+        </w:rPr>
+        <w:t xml:space="preserve"> inheritance merupakan pewarisan dimana satu superclass diwarisi oleh lebih dari satu subclass. Perbedaan antara </w:t>
+      </w:r>
+      <w:r>
+        <w:rPr>
+          <w:rFonts w:ascii="Times New Roman" w:hAnsi="Times New Roman" w:cs="Times New Roman"/>
+          <w:sz w:val="24"/>
+          <w:szCs w:val="24"/>
+        </w:rPr>
+        <w:t>Hierarchical</w:t>
+      </w:r>
+      <w:r>
+        <w:rPr>
+          <w:rFonts w:ascii="Times New Roman" w:hAnsi="Times New Roman" w:cs="Times New Roman"/>
+          <w:sz w:val="24"/>
+          <w:szCs w:val="24"/>
+        </w:rPr>
+        <w:t xml:space="preserve"> dengan multilevel adalah, jika </w:t>
+      </w:r>
+      <w:r>
+        <w:rPr>
+          <w:rFonts w:ascii="Times New Roman" w:hAnsi="Times New Roman" w:cs="Times New Roman"/>
+          <w:sz w:val="24"/>
+          <w:szCs w:val="24"/>
+        </w:rPr>
+        <w:t>Hierarchical</w:t>
+      </w:r>
+      <w:r>
+        <w:rPr>
+          <w:rFonts w:ascii="Times New Roman" w:hAnsi="Times New Roman" w:cs="Times New Roman"/>
+          <w:sz w:val="24"/>
+          <w:szCs w:val="24"/>
+        </w:rPr>
+        <w:t xml:space="preserve"> itu bercabang, maka multilevel itu berantai.</w:t>
+      </w:r>
+    </w:p>
+    <w:p>
+      <w:pPr>
+        <w:pStyle w:val="ListParagraph"/>
+        <w:tabs>
+          <w:tab w:val="left" w:pos="1005"/>
+        </w:tabs>
+        <w:spacing w:line="360" w:lineRule="auto"/>
+        <w:jc w:val="both"/>
+        <w:rPr>
+          <w:rFonts w:ascii="Times New Roman" w:hAnsi="Times New Roman" w:cs="Times New Roman"/>
+          <w:sz w:val="24"/>
+          <w:szCs w:val="24"/>
+        </w:rPr>
+      </w:pPr>
+      <w:r>
+        <w:rPr>
+          <w:rFonts w:ascii="Times New Roman" w:hAnsi="Times New Roman" w:cs="Times New Roman"/>
+          <w:sz w:val="24"/>
+          <w:szCs w:val="24"/>
+        </w:rPr>
+        <w:t xml:space="preserve">Sekarang kita akan buat </w:t>
+      </w:r>
+      <w:r>
+        <w:rPr>
+          <w:rFonts w:ascii="Times New Roman" w:hAnsi="Times New Roman" w:cs="Times New Roman"/>
+          <w:sz w:val="24"/>
+          <w:szCs w:val="24"/>
+        </w:rPr>
+        <w:t>contoh untuk implementasi Hierarchical Inheritance.</w:t>
+      </w:r>
+    </w:p>
+    <w:p>
+      <w:pPr>
+        <w:pStyle w:val="ListParagraph"/>
+        <w:tabs>
+          <w:tab w:val="left" w:pos="1005"/>
+        </w:tabs>
+        <w:spacing w:line="360" w:lineRule="auto"/>
+        <w:jc w:val="both"/>
+        <w:rPr>
+          <w:rFonts w:ascii="Times New Roman" w:hAnsi="Times New Roman" w:cs="Times New Roman"/>
+          <w:sz w:val="24"/>
+          <w:szCs w:val="24"/>
+        </w:rPr>
+      </w:pPr>
+      <w:r>
+        <w:rPr>
+          <w:rFonts w:ascii="Times New Roman" w:hAnsi="Times New Roman" w:cs="Times New Roman"/>
+          <w:sz w:val="24"/>
+          <w:szCs w:val="24"/>
+        </w:rPr>
+        <w:t>Misalnya, kita punya class Sekolah sebagai superclass yang memiliki 2 subclass yaitu class Guru dan class Siswa. Kedua subclass memiliki method khusus masing-masing, selanjutnya kita buat class diagram dan kode programnya.</w:t>
+      </w:r>
+    </w:p>
+    <w:p>
+      <w:pPr>
+        <w:pStyle w:val="ListParagraph"/>
+        <w:tabs>
+          <w:tab w:val="left" w:pos="1005"/>
+        </w:tabs>
+        <w:spacing w:line="360" w:lineRule="auto"/>
+        <w:jc w:val="both"/>
+        <w:rPr>
+          <w:rFonts w:ascii="Times New Roman" w:hAnsi="Times New Roman" w:cs="Times New Roman"/>
+          <w:sz w:val="24"/>
+          <w:szCs w:val="24"/>
+        </w:rPr>
+      </w:pPr>
+    </w:p>
+    <w:p>
+      <w:pPr>
+        <w:pStyle w:val="ListParagraph"/>
+        <w:tabs>
+          <w:tab w:val="left" w:pos="1005"/>
+        </w:tabs>
+        <w:spacing w:line="360" w:lineRule="auto"/>
+        <w:jc w:val="both"/>
+        <w:rPr>
+          <w:rFonts w:ascii="Times New Roman" w:hAnsi="Times New Roman" w:cs="Times New Roman"/>
+          <w:sz w:val="24"/>
+          <w:szCs w:val="24"/>
+        </w:rPr>
+      </w:pPr>
+      <w:r>
+        <w:rPr>
+          <w:rFonts w:ascii="Times New Roman" w:hAnsi="Times New Roman" w:cs="Times New Roman"/>
+          <w:sz w:val="24"/>
+          <w:szCs w:val="24"/>
+        </w:rPr>
+        <w:t>*Class diagram Hierarchical Inheritance</w:t>
+      </w:r>
+    </w:p>
+    <w:p>
+      <w:pPr>
+        <w:pStyle w:val="ListParagraph"/>
+        <w:tabs>
+          <w:tab w:val="left" w:pos="1005"/>
+        </w:tabs>
+        <w:spacing w:line="360" w:lineRule="auto"/>
         <w:jc w:val="center"/>
         <w:rPr>
           <w:rFonts w:ascii="Times New Roman" w:hAnsi="Times New Roman" w:cs="Times New Roman"/>
@@ -3783,12 +3679,11 @@
         <w:rPr>
           <w:noProof/>
         </w:rPr>
-        <w:lastRenderedPageBreak/>
         <w:drawing>
-          <wp:inline distT="0" distB="0" distL="0" distR="0" wp14:anchorId="14E1D4AE" wp14:editId="04DA1F46">
-            <wp:extent cx="5731510" cy="2726690"/>
-            <wp:effectExtent l="0" t="0" r="2540" b="0"/>
-            <wp:docPr id="27" name="Picture 27"/>
+          <wp:inline distT="0" distB="0" distL="0" distR="0" wp14:anchorId="2E91BC44" wp14:editId="15F04AC0">
+            <wp:extent cx="5731510" cy="2569845"/>
+            <wp:effectExtent l="0" t="0" r="2540" b="1905"/>
+            <wp:docPr id="28" name="Picture 28"/>
             <wp:cNvGraphicFramePr>
               <a:graphicFrameLocks xmlns:a="http://schemas.openxmlformats.org/drawingml/2006/main" noChangeAspect="1"/>
             </wp:cNvGraphicFramePr>
@@ -3808,6 +3703,1117 @@
                   <pic:spPr>
                     <a:xfrm>
                       <a:off x="0" y="0"/>
+                      <a:ext cx="5731510" cy="2569845"/>
+                    </a:xfrm>
+                    <a:prstGeom prst="rect">
+                      <a:avLst/>
+                    </a:prstGeom>
+                  </pic:spPr>
+                </pic:pic>
+              </a:graphicData>
+            </a:graphic>
+          </wp:inline>
+        </w:drawing>
+      </w:r>
+    </w:p>
+    <w:p>
+      <w:pPr>
+        <w:pStyle w:val="ListParagraph"/>
+        <w:tabs>
+          <w:tab w:val="left" w:pos="1005"/>
+        </w:tabs>
+        <w:spacing w:line="360" w:lineRule="auto"/>
+        <w:jc w:val="center"/>
+        <w:rPr>
+          <w:rFonts w:ascii="Times New Roman" w:hAnsi="Times New Roman" w:cs="Times New Roman"/>
+          <w:sz w:val="24"/>
+          <w:szCs w:val="24"/>
+        </w:rPr>
+      </w:pPr>
+    </w:p>
+    <w:p>
+      <w:pPr>
+        <w:pStyle w:val="ListParagraph"/>
+        <w:tabs>
+          <w:tab w:val="left" w:pos="1005"/>
+        </w:tabs>
+        <w:spacing w:line="360" w:lineRule="auto"/>
+        <w:jc w:val="both"/>
+        <w:rPr>
+          <w:rFonts w:ascii="Times New Roman" w:hAnsi="Times New Roman" w:cs="Times New Roman"/>
+          <w:sz w:val="24"/>
+          <w:szCs w:val="24"/>
+        </w:rPr>
+      </w:pPr>
+    </w:p>
+    <w:p>
+      <w:pPr>
+        <w:pStyle w:val="ListParagraph"/>
+        <w:tabs>
+          <w:tab w:val="left" w:pos="1005"/>
+        </w:tabs>
+        <w:spacing w:line="360" w:lineRule="auto"/>
+        <w:jc w:val="both"/>
+        <w:rPr>
+          <w:rFonts w:ascii="Times New Roman" w:hAnsi="Times New Roman" w:cs="Times New Roman"/>
+          <w:sz w:val="24"/>
+          <w:szCs w:val="24"/>
+        </w:rPr>
+      </w:pPr>
+      <w:r>
+        <w:rPr>
+          <w:rFonts w:ascii="Times New Roman" w:hAnsi="Times New Roman" w:cs="Times New Roman"/>
+          <w:sz w:val="24"/>
+          <w:szCs w:val="24"/>
+        </w:rPr>
+        <w:t>*Kode program untuk class Sekolah.java</w:t>
+      </w:r>
+    </w:p>
+    <w:p>
+      <w:pPr>
+        <w:pStyle w:val="ListParagraph"/>
+        <w:numPr>
+          <w:ilvl w:val="1"/>
+          <w:numId w:val="15"/>
+        </w:numPr>
+        <w:tabs>
+          <w:tab w:val="left" w:pos="1005"/>
+        </w:tabs>
+        <w:spacing w:line="360" w:lineRule="auto"/>
+        <w:jc w:val="both"/>
+        <w:rPr>
+          <w:rFonts w:ascii="Times New Roman" w:hAnsi="Times New Roman" w:cs="Times New Roman"/>
+          <w:sz w:val="24"/>
+          <w:szCs w:val="24"/>
+        </w:rPr>
+      </w:pPr>
+      <w:r>
+        <w:rPr>
+          <w:rFonts w:ascii="Times New Roman" w:hAnsi="Times New Roman" w:cs="Times New Roman"/>
+          <w:sz w:val="24"/>
+          <w:szCs w:val="24"/>
+        </w:rPr>
+        <w:t>Setelah kita buat class diagram nya, kita mulai membuat kode program nya. Pertama kita buat dulu kode program class sekolah. Class Sekolah berada di package HierarchicalInheritance, ini agar tidak bercampur dengan tipe atau jenis inheritance yang lainnya jadi lebih rapih dan terstruktur.</w:t>
+      </w:r>
+    </w:p>
+    <w:p>
+      <w:pPr>
+        <w:pStyle w:val="ListParagraph"/>
+        <w:tabs>
+          <w:tab w:val="left" w:pos="1005"/>
+        </w:tabs>
+        <w:spacing w:line="360" w:lineRule="auto"/>
+        <w:jc w:val="center"/>
+        <w:rPr>
+          <w:rFonts w:ascii="Times New Roman" w:hAnsi="Times New Roman" w:cs="Times New Roman"/>
+          <w:sz w:val="24"/>
+          <w:szCs w:val="24"/>
+        </w:rPr>
+      </w:pPr>
+      <w:r>
+        <w:rPr>
+          <w:noProof/>
+        </w:rPr>
+        <w:drawing>
+          <wp:inline distT="0" distB="0" distL="0" distR="0" wp14:anchorId="3E117817" wp14:editId="705B1818">
+            <wp:extent cx="5731510" cy="2548255"/>
+            <wp:effectExtent l="0" t="0" r="2540" b="4445"/>
+            <wp:docPr id="29" name="Picture 29"/>
+            <wp:cNvGraphicFramePr>
+              <a:graphicFrameLocks xmlns:a="http://schemas.openxmlformats.org/drawingml/2006/main" noChangeAspect="1"/>
+            </wp:cNvGraphicFramePr>
+            <a:graphic xmlns:a="http://schemas.openxmlformats.org/drawingml/2006/main">
+              <a:graphicData uri="http://schemas.openxmlformats.org/drawingml/2006/picture">
+                <pic:pic xmlns:pic="http://schemas.openxmlformats.org/drawingml/2006/picture">
+                  <pic:nvPicPr>
+                    <pic:cNvPr id="1" name=""/>
+                    <pic:cNvPicPr/>
+                  </pic:nvPicPr>
+                  <pic:blipFill>
+                    <a:blip r:embed="rId30"/>
+                    <a:stretch>
+                      <a:fillRect/>
+                    </a:stretch>
+                  </pic:blipFill>
+                  <pic:spPr>
+                    <a:xfrm>
+                      <a:off x="0" y="0"/>
+                      <a:ext cx="5731510" cy="2548255"/>
+                    </a:xfrm>
+                    <a:prstGeom prst="rect">
+                      <a:avLst/>
+                    </a:prstGeom>
+                  </pic:spPr>
+                </pic:pic>
+              </a:graphicData>
+            </a:graphic>
+          </wp:inline>
+        </w:drawing>
+      </w:r>
+    </w:p>
+    <w:p>
+      <w:pPr>
+        <w:pStyle w:val="ListParagraph"/>
+        <w:tabs>
+          <w:tab w:val="left" w:pos="1005"/>
+        </w:tabs>
+        <w:spacing w:line="360" w:lineRule="auto"/>
+        <w:jc w:val="both"/>
+        <w:rPr>
+          <w:rFonts w:ascii="Times New Roman" w:hAnsi="Times New Roman" w:cs="Times New Roman"/>
+          <w:sz w:val="24"/>
+          <w:szCs w:val="24"/>
+        </w:rPr>
+      </w:pPr>
+    </w:p>
+    <w:p>
+      <w:pPr>
+        <w:pStyle w:val="ListParagraph"/>
+        <w:tabs>
+          <w:tab w:val="left" w:pos="1005"/>
+        </w:tabs>
+        <w:spacing w:line="360" w:lineRule="auto"/>
+        <w:jc w:val="both"/>
+        <w:rPr>
+          <w:rFonts w:ascii="Times New Roman" w:hAnsi="Times New Roman" w:cs="Times New Roman"/>
+          <w:sz w:val="24"/>
+          <w:szCs w:val="24"/>
+        </w:rPr>
+      </w:pPr>
+      <w:r>
+        <w:rPr>
+          <w:rFonts w:ascii="Times New Roman" w:hAnsi="Times New Roman" w:cs="Times New Roman"/>
+          <w:sz w:val="24"/>
+          <w:szCs w:val="24"/>
+        </w:rPr>
+        <w:t>*Kode program Class Guru.java</w:t>
+      </w:r>
+    </w:p>
+    <w:p>
+      <w:pPr>
+        <w:pStyle w:val="ListParagraph"/>
+        <w:numPr>
+          <w:ilvl w:val="1"/>
+          <w:numId w:val="14"/>
+        </w:numPr>
+        <w:tabs>
+          <w:tab w:val="left" w:pos="1005"/>
+        </w:tabs>
+        <w:spacing w:line="360" w:lineRule="auto"/>
+        <w:jc w:val="both"/>
+        <w:rPr>
+          <w:rFonts w:ascii="Times New Roman" w:hAnsi="Times New Roman" w:cs="Times New Roman"/>
+          <w:sz w:val="24"/>
+          <w:szCs w:val="24"/>
+        </w:rPr>
+      </w:pPr>
+      <w:r>
+        <w:rPr>
+          <w:rFonts w:ascii="Times New Roman" w:hAnsi="Times New Roman" w:cs="Times New Roman"/>
+          <w:sz w:val="24"/>
+          <w:szCs w:val="24"/>
+        </w:rPr>
+        <w:t>Masih didalam satu package yang sama, kita buat class Guru.java. Class Guru ini meng-extends property dan method dari class Sekolah.java.</w:t>
+      </w:r>
+    </w:p>
+    <w:p>
+      <w:pPr>
+        <w:pStyle w:val="ListParagraph"/>
+        <w:numPr>
+          <w:ilvl w:val="1"/>
+          <w:numId w:val="14"/>
+        </w:numPr>
+        <w:tabs>
+          <w:tab w:val="left" w:pos="1005"/>
+        </w:tabs>
+        <w:spacing w:line="360" w:lineRule="auto"/>
+        <w:jc w:val="both"/>
+        <w:rPr>
+          <w:rFonts w:ascii="Times New Roman" w:hAnsi="Times New Roman" w:cs="Times New Roman"/>
+          <w:sz w:val="24"/>
+          <w:szCs w:val="24"/>
+        </w:rPr>
+      </w:pPr>
+      <w:r>
+        <w:rPr>
+          <w:rFonts w:ascii="Times New Roman" w:hAnsi="Times New Roman" w:cs="Times New Roman"/>
+          <w:sz w:val="24"/>
+          <w:szCs w:val="24"/>
+        </w:rPr>
+        <w:t>Class Guru juga memiliki method khusus yaitu +</w:t>
+      </w:r>
+      <w:proofErr w:type="gramStart"/>
+      <w:r>
+        <w:rPr>
+          <w:rFonts w:ascii="Times New Roman" w:hAnsi="Times New Roman" w:cs="Times New Roman"/>
+          <w:sz w:val="24"/>
+          <w:szCs w:val="24"/>
+        </w:rPr>
+        <w:t>mengajar(</w:t>
+      </w:r>
+      <w:proofErr w:type="gramEnd"/>
+      <w:r>
+        <w:rPr>
+          <w:rFonts w:ascii="Times New Roman" w:hAnsi="Times New Roman" w:cs="Times New Roman"/>
+          <w:sz w:val="24"/>
+          <w:szCs w:val="24"/>
+        </w:rPr>
+        <w:t>)</w:t>
+      </w:r>
+    </w:p>
+    <w:p>
+      <w:pPr>
+        <w:pStyle w:val="ListParagraph"/>
+        <w:tabs>
+          <w:tab w:val="left" w:pos="1005"/>
+        </w:tabs>
+        <w:spacing w:line="360" w:lineRule="auto"/>
+        <w:jc w:val="center"/>
+        <w:rPr>
+          <w:rFonts w:ascii="Times New Roman" w:hAnsi="Times New Roman" w:cs="Times New Roman"/>
+          <w:sz w:val="24"/>
+          <w:szCs w:val="24"/>
+        </w:rPr>
+      </w:pPr>
+      <w:r>
+        <w:rPr>
+          <w:noProof/>
+        </w:rPr>
+        <w:drawing>
+          <wp:inline distT="0" distB="0" distL="0" distR="0" wp14:anchorId="2469F85A" wp14:editId="3C054071">
+            <wp:extent cx="5731510" cy="2392680"/>
+            <wp:effectExtent l="0" t="0" r="2540" b="7620"/>
+            <wp:docPr id="30" name="Picture 30"/>
+            <wp:cNvGraphicFramePr>
+              <a:graphicFrameLocks xmlns:a="http://schemas.openxmlformats.org/drawingml/2006/main" noChangeAspect="1"/>
+            </wp:cNvGraphicFramePr>
+            <a:graphic xmlns:a="http://schemas.openxmlformats.org/drawingml/2006/main">
+              <a:graphicData uri="http://schemas.openxmlformats.org/drawingml/2006/picture">
+                <pic:pic xmlns:pic="http://schemas.openxmlformats.org/drawingml/2006/picture">
+                  <pic:nvPicPr>
+                    <pic:cNvPr id="1" name=""/>
+                    <pic:cNvPicPr/>
+                  </pic:nvPicPr>
+                  <pic:blipFill>
+                    <a:blip r:embed="rId31"/>
+                    <a:stretch>
+                      <a:fillRect/>
+                    </a:stretch>
+                  </pic:blipFill>
+                  <pic:spPr>
+                    <a:xfrm>
+                      <a:off x="0" y="0"/>
+                      <a:ext cx="5731510" cy="2392680"/>
+                    </a:xfrm>
+                    <a:prstGeom prst="rect">
+                      <a:avLst/>
+                    </a:prstGeom>
+                  </pic:spPr>
+                </pic:pic>
+              </a:graphicData>
+            </a:graphic>
+          </wp:inline>
+        </w:drawing>
+      </w:r>
+    </w:p>
+    <w:p>
+      <w:pPr>
+        <w:pStyle w:val="ListParagraph"/>
+        <w:tabs>
+          <w:tab w:val="left" w:pos="1005"/>
+        </w:tabs>
+        <w:spacing w:line="360" w:lineRule="auto"/>
+        <w:jc w:val="center"/>
+        <w:rPr>
+          <w:rFonts w:ascii="Times New Roman" w:hAnsi="Times New Roman" w:cs="Times New Roman"/>
+          <w:sz w:val="24"/>
+          <w:szCs w:val="24"/>
+        </w:rPr>
+      </w:pPr>
+    </w:p>
+    <w:p>
+      <w:pPr>
+        <w:pStyle w:val="ListParagraph"/>
+        <w:tabs>
+          <w:tab w:val="left" w:pos="1005"/>
+        </w:tabs>
+        <w:spacing w:line="360" w:lineRule="auto"/>
+        <w:jc w:val="both"/>
+        <w:rPr>
+          <w:rFonts w:ascii="Times New Roman" w:hAnsi="Times New Roman" w:cs="Times New Roman"/>
+          <w:sz w:val="24"/>
+          <w:szCs w:val="24"/>
+        </w:rPr>
+      </w:pPr>
+      <w:r>
+        <w:rPr>
+          <w:rFonts w:ascii="Times New Roman" w:hAnsi="Times New Roman" w:cs="Times New Roman"/>
+          <w:sz w:val="24"/>
+          <w:szCs w:val="24"/>
+        </w:rPr>
+        <w:t>*Kode program Siswa.java</w:t>
+      </w:r>
+    </w:p>
+    <w:p>
+      <w:pPr>
+        <w:pStyle w:val="ListParagraph"/>
+        <w:numPr>
+          <w:ilvl w:val="0"/>
+          <w:numId w:val="13"/>
+        </w:numPr>
+        <w:tabs>
+          <w:tab w:val="left" w:pos="1005"/>
+        </w:tabs>
+        <w:spacing w:line="360" w:lineRule="auto"/>
+        <w:jc w:val="both"/>
+        <w:rPr>
+          <w:rFonts w:ascii="Times New Roman" w:hAnsi="Times New Roman" w:cs="Times New Roman"/>
+          <w:sz w:val="24"/>
+          <w:szCs w:val="24"/>
+        </w:rPr>
+      </w:pPr>
+      <w:r>
+        <w:rPr>
+          <w:rFonts w:ascii="Times New Roman" w:hAnsi="Times New Roman" w:cs="Times New Roman"/>
+          <w:sz w:val="24"/>
+          <w:szCs w:val="24"/>
+        </w:rPr>
+        <w:lastRenderedPageBreak/>
+        <w:t xml:space="preserve">Class Siswa.java juga berada di package Hierarchical inheritance, dan sama seperti class Guru, class Siswa juga meng-extends class Sekolah. </w:t>
+      </w:r>
+    </w:p>
+    <w:p>
+      <w:pPr>
+        <w:pStyle w:val="ListParagraph"/>
+        <w:numPr>
+          <w:ilvl w:val="0"/>
+          <w:numId w:val="13"/>
+        </w:numPr>
+        <w:tabs>
+          <w:tab w:val="left" w:pos="1005"/>
+        </w:tabs>
+        <w:spacing w:line="360" w:lineRule="auto"/>
+        <w:jc w:val="both"/>
+        <w:rPr>
+          <w:rFonts w:ascii="Times New Roman" w:hAnsi="Times New Roman" w:cs="Times New Roman"/>
+          <w:sz w:val="24"/>
+          <w:szCs w:val="24"/>
+        </w:rPr>
+      </w:pPr>
+      <w:r>
+        <w:rPr>
+          <w:rFonts w:ascii="Times New Roman" w:hAnsi="Times New Roman" w:cs="Times New Roman"/>
+          <w:sz w:val="24"/>
+          <w:szCs w:val="24"/>
+        </w:rPr>
+        <w:t>Class Siswa juga mempunyai method khusus yaitu +</w:t>
+      </w:r>
+      <w:proofErr w:type="gramStart"/>
+      <w:r>
+        <w:rPr>
+          <w:rFonts w:ascii="Times New Roman" w:hAnsi="Times New Roman" w:cs="Times New Roman"/>
+          <w:sz w:val="24"/>
+          <w:szCs w:val="24"/>
+        </w:rPr>
+        <w:t>mengerjakanTugas(</w:t>
+      </w:r>
+      <w:proofErr w:type="gramEnd"/>
+      <w:r>
+        <w:rPr>
+          <w:rFonts w:ascii="Times New Roman" w:hAnsi="Times New Roman" w:cs="Times New Roman"/>
+          <w:sz w:val="24"/>
+          <w:szCs w:val="24"/>
+        </w:rPr>
+        <w:t>).</w:t>
+      </w:r>
+    </w:p>
+    <w:p>
+      <w:pPr>
+        <w:pStyle w:val="ListParagraph"/>
+        <w:tabs>
+          <w:tab w:val="left" w:pos="1005"/>
+        </w:tabs>
+        <w:spacing w:line="360" w:lineRule="auto"/>
+        <w:jc w:val="center"/>
+        <w:rPr>
+          <w:rFonts w:ascii="Times New Roman" w:hAnsi="Times New Roman" w:cs="Times New Roman"/>
+          <w:sz w:val="24"/>
+          <w:szCs w:val="24"/>
+        </w:rPr>
+      </w:pPr>
+      <w:r>
+        <w:rPr>
+          <w:noProof/>
+        </w:rPr>
+        <w:drawing>
+          <wp:inline distT="0" distB="0" distL="0" distR="0" wp14:anchorId="0FC0EBC5" wp14:editId="40356B30">
+            <wp:extent cx="5731510" cy="1970405"/>
+            <wp:effectExtent l="0" t="0" r="2540" b="0"/>
+            <wp:docPr id="31" name="Picture 31"/>
+            <wp:cNvGraphicFramePr>
+              <a:graphicFrameLocks xmlns:a="http://schemas.openxmlformats.org/drawingml/2006/main" noChangeAspect="1"/>
+            </wp:cNvGraphicFramePr>
+            <a:graphic xmlns:a="http://schemas.openxmlformats.org/drawingml/2006/main">
+              <a:graphicData uri="http://schemas.openxmlformats.org/drawingml/2006/picture">
+                <pic:pic xmlns:pic="http://schemas.openxmlformats.org/drawingml/2006/picture">
+                  <pic:nvPicPr>
+                    <pic:cNvPr id="1" name=""/>
+                    <pic:cNvPicPr/>
+                  </pic:nvPicPr>
+                  <pic:blipFill>
+                    <a:blip r:embed="rId32"/>
+                    <a:stretch>
+                      <a:fillRect/>
+                    </a:stretch>
+                  </pic:blipFill>
+                  <pic:spPr>
+                    <a:xfrm>
+                      <a:off x="0" y="0"/>
+                      <a:ext cx="5731510" cy="1970405"/>
+                    </a:xfrm>
+                    <a:prstGeom prst="rect">
+                      <a:avLst/>
+                    </a:prstGeom>
+                  </pic:spPr>
+                </pic:pic>
+              </a:graphicData>
+            </a:graphic>
+          </wp:inline>
+        </w:drawing>
+      </w:r>
+    </w:p>
+    <w:p>
+      <w:pPr>
+        <w:pStyle w:val="ListParagraph"/>
+        <w:tabs>
+          <w:tab w:val="left" w:pos="1005"/>
+        </w:tabs>
+        <w:spacing w:line="360" w:lineRule="auto"/>
+        <w:jc w:val="center"/>
+        <w:rPr>
+          <w:rFonts w:ascii="Times New Roman" w:hAnsi="Times New Roman" w:cs="Times New Roman"/>
+          <w:sz w:val="24"/>
+          <w:szCs w:val="24"/>
+        </w:rPr>
+      </w:pPr>
+    </w:p>
+    <w:p>
+      <w:pPr>
+        <w:pStyle w:val="ListParagraph"/>
+        <w:tabs>
+          <w:tab w:val="left" w:pos="1005"/>
+        </w:tabs>
+        <w:spacing w:line="360" w:lineRule="auto"/>
+        <w:jc w:val="both"/>
+        <w:rPr>
+          <w:rFonts w:ascii="Times New Roman" w:hAnsi="Times New Roman" w:cs="Times New Roman"/>
+          <w:sz w:val="24"/>
+          <w:szCs w:val="24"/>
+        </w:rPr>
+      </w:pPr>
+      <w:r>
+        <w:rPr>
+          <w:rFonts w:ascii="Times New Roman" w:hAnsi="Times New Roman" w:cs="Times New Roman"/>
+          <w:sz w:val="24"/>
+          <w:szCs w:val="24"/>
+        </w:rPr>
+        <w:t>*Selanjutnya kode program utama atau HierarchicalMain.java</w:t>
+      </w:r>
+    </w:p>
+    <w:p>
+      <w:pPr>
+        <w:pStyle w:val="ListParagraph"/>
+        <w:numPr>
+          <w:ilvl w:val="0"/>
+          <w:numId w:val="16"/>
+        </w:numPr>
+        <w:tabs>
+          <w:tab w:val="left" w:pos="1005"/>
+        </w:tabs>
+        <w:spacing w:line="360" w:lineRule="auto"/>
+        <w:jc w:val="both"/>
+        <w:rPr>
+          <w:rFonts w:ascii="Times New Roman" w:hAnsi="Times New Roman" w:cs="Times New Roman"/>
+          <w:sz w:val="24"/>
+          <w:szCs w:val="24"/>
+        </w:rPr>
+      </w:pPr>
+      <w:r>
+        <w:rPr>
+          <w:rFonts w:ascii="Times New Roman" w:hAnsi="Times New Roman" w:cs="Times New Roman"/>
+          <w:sz w:val="24"/>
+          <w:szCs w:val="24"/>
+        </w:rPr>
+        <w:t>Setelah kode program semua class sudah dibuat, selanjutnya kita membuat kode program utamanya untuk melakukan runtime, dan menghasilkan output yang sesuai dengan kode program yang sudah kita buat.</w:t>
+      </w:r>
+    </w:p>
+    <w:p>
+      <w:pPr>
+        <w:pStyle w:val="ListParagraph"/>
+        <w:numPr>
+          <w:ilvl w:val="0"/>
+          <w:numId w:val="16"/>
+        </w:numPr>
+        <w:tabs>
+          <w:tab w:val="left" w:pos="1005"/>
+        </w:tabs>
+        <w:spacing w:line="360" w:lineRule="auto"/>
+        <w:jc w:val="both"/>
+        <w:rPr>
+          <w:rFonts w:ascii="Times New Roman" w:hAnsi="Times New Roman" w:cs="Times New Roman"/>
+          <w:sz w:val="24"/>
+          <w:szCs w:val="24"/>
+        </w:rPr>
+      </w:pPr>
+      <w:r>
+        <w:rPr>
+          <w:rFonts w:ascii="Times New Roman" w:hAnsi="Times New Roman" w:cs="Times New Roman"/>
+          <w:sz w:val="24"/>
+          <w:szCs w:val="24"/>
+        </w:rPr>
+        <w:t>Di kode program utama ini kita akan membuat objek baru di class Guru dan class Siswa.</w:t>
+      </w:r>
+    </w:p>
+    <w:p>
+      <w:pPr>
+        <w:pStyle w:val="ListParagraph"/>
+        <w:numPr>
+          <w:ilvl w:val="0"/>
+          <w:numId w:val="16"/>
+        </w:numPr>
+        <w:tabs>
+          <w:tab w:val="left" w:pos="1005"/>
+        </w:tabs>
+        <w:spacing w:line="360" w:lineRule="auto"/>
+        <w:jc w:val="both"/>
+        <w:rPr>
+          <w:rFonts w:ascii="Times New Roman" w:hAnsi="Times New Roman" w:cs="Times New Roman"/>
+          <w:sz w:val="24"/>
+          <w:szCs w:val="24"/>
+        </w:rPr>
+      </w:pPr>
+      <w:r>
+        <w:rPr>
+          <w:rFonts w:ascii="Times New Roman" w:hAnsi="Times New Roman" w:cs="Times New Roman"/>
+          <w:sz w:val="24"/>
+          <w:szCs w:val="24"/>
+        </w:rPr>
+        <w:t>Dan di kode program utama ini kita akan melihat hasil outputnya.</w:t>
+      </w:r>
+    </w:p>
+    <w:p>
+      <w:pPr>
+        <w:tabs>
+          <w:tab w:val="left" w:pos="1005"/>
+        </w:tabs>
+        <w:spacing w:line="360" w:lineRule="auto"/>
+        <w:ind w:left="1080"/>
+        <w:jc w:val="center"/>
+        <w:rPr>
+          <w:rFonts w:ascii="Times New Roman" w:hAnsi="Times New Roman" w:cs="Times New Roman"/>
+          <w:sz w:val="24"/>
+          <w:szCs w:val="24"/>
+        </w:rPr>
+      </w:pPr>
+      <w:r>
+        <w:rPr>
+          <w:noProof/>
+        </w:rPr>
+        <w:drawing>
+          <wp:inline distT="0" distB="0" distL="0" distR="0" wp14:anchorId="390E58C6" wp14:editId="66F5D8AB">
+            <wp:extent cx="5731510" cy="2548255"/>
+            <wp:effectExtent l="0" t="0" r="2540" b="4445"/>
+            <wp:docPr id="33" name="Picture 33"/>
+            <wp:cNvGraphicFramePr>
+              <a:graphicFrameLocks xmlns:a="http://schemas.openxmlformats.org/drawingml/2006/main" noChangeAspect="1"/>
+            </wp:cNvGraphicFramePr>
+            <a:graphic xmlns:a="http://schemas.openxmlformats.org/drawingml/2006/main">
+              <a:graphicData uri="http://schemas.openxmlformats.org/drawingml/2006/picture">
+                <pic:pic xmlns:pic="http://schemas.openxmlformats.org/drawingml/2006/picture">
+                  <pic:nvPicPr>
+                    <pic:cNvPr id="1" name=""/>
+                    <pic:cNvPicPr/>
+                  </pic:nvPicPr>
+                  <pic:blipFill>
+                    <a:blip r:embed="rId33"/>
+                    <a:stretch>
+                      <a:fillRect/>
+                    </a:stretch>
+                  </pic:blipFill>
+                  <pic:spPr>
+                    <a:xfrm>
+                      <a:off x="0" y="0"/>
+                      <a:ext cx="5731510" cy="2548255"/>
+                    </a:xfrm>
+                    <a:prstGeom prst="rect">
+                      <a:avLst/>
+                    </a:prstGeom>
+                  </pic:spPr>
+                </pic:pic>
+              </a:graphicData>
+            </a:graphic>
+          </wp:inline>
+        </w:drawing>
+      </w:r>
+    </w:p>
+    <w:p>
+      <w:pPr>
+        <w:tabs>
+          <w:tab w:val="left" w:pos="1005"/>
+        </w:tabs>
+        <w:spacing w:line="360" w:lineRule="auto"/>
+        <w:ind w:left="1080"/>
+        <w:jc w:val="both"/>
+        <w:rPr>
+          <w:rFonts w:ascii="Times New Roman" w:hAnsi="Times New Roman" w:cs="Times New Roman"/>
+          <w:sz w:val="24"/>
+          <w:szCs w:val="24"/>
+        </w:rPr>
+      </w:pPr>
+      <w:r>
+        <w:rPr>
+          <w:rFonts w:ascii="Times New Roman" w:hAnsi="Times New Roman" w:cs="Times New Roman"/>
+          <w:sz w:val="24"/>
+          <w:szCs w:val="24"/>
+        </w:rPr>
+        <w:t>*Berikut adalah hasil outputnya:</w:t>
+      </w:r>
+    </w:p>
+    <w:p>
+      <w:pPr>
+        <w:tabs>
+          <w:tab w:val="left" w:pos="1005"/>
+        </w:tabs>
+        <w:spacing w:line="360" w:lineRule="auto"/>
+        <w:ind w:left="1080"/>
+        <w:jc w:val="center"/>
+        <w:rPr>
+          <w:rFonts w:ascii="Times New Roman" w:hAnsi="Times New Roman" w:cs="Times New Roman"/>
+          <w:sz w:val="24"/>
+          <w:szCs w:val="24"/>
+        </w:rPr>
+      </w:pPr>
+      <w:r>
+        <w:rPr>
+          <w:noProof/>
+        </w:rPr>
+        <w:lastRenderedPageBreak/>
+        <w:drawing>
+          <wp:inline distT="0" distB="0" distL="0" distR="0" wp14:anchorId="187CDB0C" wp14:editId="5D515819">
+            <wp:extent cx="5731510" cy="2049145"/>
+            <wp:effectExtent l="0" t="0" r="2540" b="8255"/>
+            <wp:docPr id="34" name="Picture 34"/>
+            <wp:cNvGraphicFramePr>
+              <a:graphicFrameLocks xmlns:a="http://schemas.openxmlformats.org/drawingml/2006/main" noChangeAspect="1"/>
+            </wp:cNvGraphicFramePr>
+            <a:graphic xmlns:a="http://schemas.openxmlformats.org/drawingml/2006/main">
+              <a:graphicData uri="http://schemas.openxmlformats.org/drawingml/2006/picture">
+                <pic:pic xmlns:pic="http://schemas.openxmlformats.org/drawingml/2006/picture">
+                  <pic:nvPicPr>
+                    <pic:cNvPr id="1" name=""/>
+                    <pic:cNvPicPr/>
+                  </pic:nvPicPr>
+                  <pic:blipFill>
+                    <a:blip r:embed="rId34"/>
+                    <a:stretch>
+                      <a:fillRect/>
+                    </a:stretch>
+                  </pic:blipFill>
+                  <pic:spPr>
+                    <a:xfrm>
+                      <a:off x="0" y="0"/>
+                      <a:ext cx="5731510" cy="2049145"/>
+                    </a:xfrm>
+                    <a:prstGeom prst="rect">
+                      <a:avLst/>
+                    </a:prstGeom>
+                  </pic:spPr>
+                </pic:pic>
+              </a:graphicData>
+            </a:graphic>
+          </wp:inline>
+        </w:drawing>
+      </w:r>
+    </w:p>
+    <w:p>
+      <w:pPr>
+        <w:pStyle w:val="ListParagraph"/>
+        <w:tabs>
+          <w:tab w:val="left" w:pos="1005"/>
+        </w:tabs>
+        <w:spacing w:line="360" w:lineRule="auto"/>
+        <w:jc w:val="both"/>
+        <w:rPr>
+          <w:rFonts w:ascii="Times New Roman" w:hAnsi="Times New Roman" w:cs="Times New Roman"/>
+          <w:sz w:val="24"/>
+          <w:szCs w:val="24"/>
+        </w:rPr>
+      </w:pPr>
+    </w:p>
+    <w:p>
+      <w:pPr>
+        <w:pStyle w:val="ListParagraph"/>
+        <w:tabs>
+          <w:tab w:val="left" w:pos="1005"/>
+        </w:tabs>
+        <w:spacing w:line="360" w:lineRule="auto"/>
+        <w:jc w:val="both"/>
+        <w:rPr>
+          <w:rFonts w:ascii="Times New Roman" w:hAnsi="Times New Roman" w:cs="Times New Roman"/>
+          <w:sz w:val="24"/>
+          <w:szCs w:val="24"/>
+        </w:rPr>
+      </w:pPr>
+    </w:p>
+    <w:p>
+      <w:pPr>
+        <w:pStyle w:val="ListParagraph"/>
+        <w:tabs>
+          <w:tab w:val="left" w:pos="1005"/>
+        </w:tabs>
+        <w:spacing w:line="360" w:lineRule="auto"/>
+        <w:jc w:val="center"/>
+        <w:rPr>
+          <w:rFonts w:ascii="Times New Roman" w:hAnsi="Times New Roman" w:cs="Times New Roman"/>
+          <w:sz w:val="24"/>
+          <w:szCs w:val="24"/>
+        </w:rPr>
+      </w:pPr>
+    </w:p>
+    <w:p>
+      <w:pPr>
+        <w:pStyle w:val="ListParagraph"/>
+        <w:numPr>
+          <w:ilvl w:val="0"/>
+          <w:numId w:val="10"/>
+        </w:numPr>
+        <w:tabs>
+          <w:tab w:val="left" w:pos="1005"/>
+        </w:tabs>
+        <w:spacing w:line="360" w:lineRule="auto"/>
+        <w:jc w:val="both"/>
+        <w:rPr>
+          <w:rFonts w:ascii="Times New Roman" w:hAnsi="Times New Roman" w:cs="Times New Roman"/>
+          <w:sz w:val="24"/>
+          <w:szCs w:val="24"/>
+        </w:rPr>
+      </w:pPr>
+      <w:r>
+        <w:rPr>
+          <w:rFonts w:ascii="Times New Roman" w:hAnsi="Times New Roman" w:cs="Times New Roman"/>
+          <w:sz w:val="24"/>
+          <w:szCs w:val="24"/>
+        </w:rPr>
+        <w:t>ENCAPSULATION</w:t>
+      </w:r>
+    </w:p>
+    <w:p>
+      <w:pPr>
+        <w:pStyle w:val="ListParagraph"/>
+        <w:tabs>
+          <w:tab w:val="left" w:pos="1005"/>
+        </w:tabs>
+        <w:spacing w:line="360" w:lineRule="auto"/>
+        <w:jc w:val="both"/>
+        <w:rPr>
+          <w:rFonts w:ascii="Times New Roman" w:hAnsi="Times New Roman" w:cs="Times New Roman"/>
+          <w:sz w:val="24"/>
+          <w:szCs w:val="24"/>
+        </w:rPr>
+      </w:pPr>
+      <w:r>
+        <w:rPr>
+          <w:rFonts w:ascii="Times New Roman" w:hAnsi="Times New Roman" w:cs="Times New Roman"/>
+          <w:sz w:val="24"/>
+          <w:szCs w:val="24"/>
+        </w:rPr>
+        <w:t>Secara sederhana, encapsulation berarti membungkus data (variabel) dan perilaku (method) dalam satu kesatuan (class), sekaligus membatasi akses langsung ke data tersebut dengan access modifier</w:t>
+      </w:r>
+      <w:r>
+        <w:rPr>
+          <w:rFonts w:ascii="Times New Roman" w:hAnsi="Times New Roman" w:cs="Times New Roman"/>
+          <w:sz w:val="24"/>
+          <w:szCs w:val="24"/>
+        </w:rPr>
+        <w:t xml:space="preserve">, tujuannya untuk melindungi data dari akses langsung, memberikan kontrol penuh melalui method khusus </w:t>
+      </w:r>
+      <w:proofErr w:type="gramStart"/>
+      <w:r>
+        <w:rPr>
+          <w:rFonts w:ascii="Times New Roman" w:hAnsi="Times New Roman" w:cs="Times New Roman"/>
+          <w:sz w:val="24"/>
+          <w:szCs w:val="24"/>
+        </w:rPr>
+        <w:t>( getter</w:t>
+      </w:r>
+      <w:proofErr w:type="gramEnd"/>
+      <w:r>
+        <w:rPr>
+          <w:rFonts w:ascii="Times New Roman" w:hAnsi="Times New Roman" w:cs="Times New Roman"/>
+          <w:sz w:val="24"/>
+          <w:szCs w:val="24"/>
+        </w:rPr>
+        <w:t xml:space="preserve"> &amp; setter), serta membuat kode lebih aman, rapi, dan mudah dipelihara. Encapsulation memiliki 4 access modifier, </w:t>
+      </w:r>
+      <w:proofErr w:type="gramStart"/>
+      <w:r>
+        <w:rPr>
+          <w:rFonts w:ascii="Times New Roman" w:hAnsi="Times New Roman" w:cs="Times New Roman"/>
+          <w:sz w:val="24"/>
+          <w:szCs w:val="24"/>
+        </w:rPr>
+        <w:t>yaitu :</w:t>
+      </w:r>
+      <w:proofErr w:type="gramEnd"/>
+    </w:p>
+    <w:p>
+      <w:pPr>
+        <w:pStyle w:val="ListParagraph"/>
+        <w:numPr>
+          <w:ilvl w:val="0"/>
+          <w:numId w:val="11"/>
+        </w:numPr>
+        <w:tabs>
+          <w:tab w:val="left" w:pos="1005"/>
+        </w:tabs>
+        <w:spacing w:line="360" w:lineRule="auto"/>
+        <w:jc w:val="both"/>
+        <w:rPr>
+          <w:rFonts w:ascii="Times New Roman" w:hAnsi="Times New Roman" w:cs="Times New Roman"/>
+          <w:sz w:val="24"/>
+          <w:szCs w:val="24"/>
+        </w:rPr>
+      </w:pPr>
+      <w:proofErr w:type="gramStart"/>
+      <w:r>
+        <w:rPr>
+          <w:rFonts w:ascii="Times New Roman" w:hAnsi="Times New Roman" w:cs="Times New Roman"/>
+          <w:sz w:val="24"/>
+          <w:szCs w:val="24"/>
+        </w:rPr>
+        <w:t>Privat :</w:t>
+      </w:r>
+      <w:proofErr w:type="gramEnd"/>
+      <w:r>
+        <w:rPr>
+          <w:rFonts w:ascii="Times New Roman" w:hAnsi="Times New Roman" w:cs="Times New Roman"/>
+          <w:sz w:val="24"/>
+          <w:szCs w:val="24"/>
+        </w:rPr>
+        <w:t xml:space="preserve"> Hanya bisa diakses oleh class itu sendiri</w:t>
+      </w:r>
+    </w:p>
+    <w:p>
+      <w:pPr>
+        <w:pStyle w:val="ListParagraph"/>
+        <w:numPr>
+          <w:ilvl w:val="0"/>
+          <w:numId w:val="11"/>
+        </w:numPr>
+        <w:tabs>
+          <w:tab w:val="left" w:pos="1005"/>
+        </w:tabs>
+        <w:spacing w:line="360" w:lineRule="auto"/>
+        <w:jc w:val="both"/>
+        <w:rPr>
+          <w:rFonts w:ascii="Times New Roman" w:hAnsi="Times New Roman" w:cs="Times New Roman"/>
+          <w:sz w:val="24"/>
+          <w:szCs w:val="24"/>
+        </w:rPr>
+      </w:pPr>
+      <w:proofErr w:type="gramStart"/>
+      <w:r>
+        <w:rPr>
+          <w:rFonts w:ascii="Times New Roman" w:hAnsi="Times New Roman" w:cs="Times New Roman"/>
+          <w:sz w:val="24"/>
+          <w:szCs w:val="24"/>
+        </w:rPr>
+        <w:t>Public :</w:t>
+      </w:r>
+      <w:proofErr w:type="gramEnd"/>
+      <w:r>
+        <w:rPr>
+          <w:rFonts w:ascii="Times New Roman" w:hAnsi="Times New Roman" w:cs="Times New Roman"/>
+          <w:sz w:val="24"/>
+          <w:szCs w:val="24"/>
+        </w:rPr>
+        <w:t xml:space="preserve"> Bisa diakses dari mana saja</w:t>
+      </w:r>
+    </w:p>
+    <w:p>
+      <w:pPr>
+        <w:pStyle w:val="ListParagraph"/>
+        <w:numPr>
+          <w:ilvl w:val="0"/>
+          <w:numId w:val="11"/>
+        </w:numPr>
+        <w:tabs>
+          <w:tab w:val="left" w:pos="1005"/>
+        </w:tabs>
+        <w:spacing w:line="360" w:lineRule="auto"/>
+        <w:jc w:val="both"/>
+        <w:rPr>
+          <w:rFonts w:ascii="Times New Roman" w:hAnsi="Times New Roman" w:cs="Times New Roman"/>
+          <w:sz w:val="24"/>
+          <w:szCs w:val="24"/>
+        </w:rPr>
+      </w:pPr>
+      <w:proofErr w:type="gramStart"/>
+      <w:r>
+        <w:rPr>
+          <w:rFonts w:ascii="Times New Roman" w:hAnsi="Times New Roman" w:cs="Times New Roman"/>
+          <w:sz w:val="24"/>
+          <w:szCs w:val="24"/>
+        </w:rPr>
+        <w:t>Protected :</w:t>
+      </w:r>
+      <w:proofErr w:type="gramEnd"/>
+      <w:r>
+        <w:rPr>
+          <w:rFonts w:ascii="Times New Roman" w:hAnsi="Times New Roman" w:cs="Times New Roman"/>
+          <w:sz w:val="24"/>
+          <w:szCs w:val="24"/>
+        </w:rPr>
+        <w:t xml:space="preserve"> Bisa diakses oleh subclass/kelas turunan</w:t>
+      </w:r>
+      <w:r>
+        <w:rPr>
+          <w:rFonts w:ascii="Times New Roman" w:hAnsi="Times New Roman" w:cs="Times New Roman"/>
+          <w:sz w:val="24"/>
+          <w:szCs w:val="24"/>
+        </w:rPr>
+        <w:t xml:space="preserve"> </w:t>
+      </w:r>
+    </w:p>
+    <w:p>
+      <w:pPr>
+        <w:pStyle w:val="ListParagraph"/>
+        <w:numPr>
+          <w:ilvl w:val="0"/>
+          <w:numId w:val="11"/>
+        </w:numPr>
+        <w:tabs>
+          <w:tab w:val="left" w:pos="1005"/>
+        </w:tabs>
+        <w:spacing w:line="360" w:lineRule="auto"/>
+        <w:jc w:val="both"/>
+        <w:rPr>
+          <w:rFonts w:ascii="Times New Roman" w:hAnsi="Times New Roman" w:cs="Times New Roman"/>
+          <w:sz w:val="24"/>
+          <w:szCs w:val="24"/>
+        </w:rPr>
+      </w:pPr>
+      <w:r>
+        <w:rPr>
+          <w:rFonts w:ascii="Times New Roman" w:hAnsi="Times New Roman" w:cs="Times New Roman"/>
+          <w:sz w:val="24"/>
+          <w:szCs w:val="24"/>
+        </w:rPr>
+        <w:t xml:space="preserve">Default/tanpa </w:t>
+      </w:r>
+      <w:proofErr w:type="gramStart"/>
+      <w:r>
+        <w:rPr>
+          <w:rFonts w:ascii="Times New Roman" w:hAnsi="Times New Roman" w:cs="Times New Roman"/>
+          <w:sz w:val="24"/>
+          <w:szCs w:val="24"/>
+        </w:rPr>
+        <w:t>modifier :</w:t>
+      </w:r>
+      <w:proofErr w:type="gramEnd"/>
+      <w:r>
+        <w:rPr>
+          <w:rFonts w:ascii="Times New Roman" w:hAnsi="Times New Roman" w:cs="Times New Roman"/>
+          <w:sz w:val="24"/>
+          <w:szCs w:val="24"/>
+        </w:rPr>
+        <w:t xml:space="preserve"> Hanya bisa diakses di package yang sama </w:t>
+      </w:r>
+    </w:p>
+    <w:p>
+      <w:pPr>
+        <w:tabs>
+          <w:tab w:val="left" w:pos="1005"/>
+        </w:tabs>
+        <w:spacing w:line="360" w:lineRule="auto"/>
+        <w:ind w:left="720"/>
+        <w:jc w:val="both"/>
+        <w:rPr>
+          <w:rFonts w:ascii="Times New Roman" w:hAnsi="Times New Roman" w:cs="Times New Roman"/>
+          <w:sz w:val="24"/>
+          <w:szCs w:val="24"/>
+        </w:rPr>
+      </w:pPr>
+      <w:r>
+        <w:rPr>
+          <w:rFonts w:ascii="Times New Roman" w:hAnsi="Times New Roman" w:cs="Times New Roman"/>
+          <w:sz w:val="24"/>
+          <w:szCs w:val="24"/>
+        </w:rPr>
+        <w:t xml:space="preserve">Sebagai </w:t>
+      </w:r>
+      <w:proofErr w:type="gramStart"/>
+      <w:r>
+        <w:rPr>
+          <w:rFonts w:ascii="Times New Roman" w:hAnsi="Times New Roman" w:cs="Times New Roman"/>
+          <w:sz w:val="24"/>
+          <w:szCs w:val="24"/>
+        </w:rPr>
+        <w:t>contoh :</w:t>
+      </w:r>
+      <w:proofErr w:type="gramEnd"/>
+      <w:r>
+        <w:rPr>
+          <w:rFonts w:ascii="Times New Roman" w:hAnsi="Times New Roman" w:cs="Times New Roman"/>
+          <w:sz w:val="24"/>
+          <w:szCs w:val="24"/>
+        </w:rPr>
+        <w:t xml:space="preserve"> Kita akan buat class Mahasiswa yang memiliki akses property private, jadi harus di akses menggunakan getter. Serta method mengubah isi property menggunakan setter.</w:t>
+      </w:r>
+    </w:p>
+    <w:p>
+      <w:pPr>
+        <w:tabs>
+          <w:tab w:val="left" w:pos="1005"/>
+        </w:tabs>
+        <w:spacing w:line="360" w:lineRule="auto"/>
+        <w:ind w:left="720"/>
+        <w:jc w:val="center"/>
+        <w:rPr>
+          <w:rFonts w:ascii="Times New Roman" w:hAnsi="Times New Roman" w:cs="Times New Roman"/>
+          <w:sz w:val="24"/>
+          <w:szCs w:val="24"/>
+        </w:rPr>
+      </w:pPr>
+      <w:r>
+        <w:rPr>
+          <w:noProof/>
+        </w:rPr>
+        <w:lastRenderedPageBreak/>
+        <w:drawing>
+          <wp:inline distT="0" distB="0" distL="0" distR="0" wp14:anchorId="14E1D4AE" wp14:editId="04DA1F46">
+            <wp:extent cx="5731510" cy="2726690"/>
+            <wp:effectExtent l="0" t="0" r="2540" b="0"/>
+            <wp:docPr id="27" name="Picture 27"/>
+            <wp:cNvGraphicFramePr>
+              <a:graphicFrameLocks xmlns:a="http://schemas.openxmlformats.org/drawingml/2006/main" noChangeAspect="1"/>
+            </wp:cNvGraphicFramePr>
+            <a:graphic xmlns:a="http://schemas.openxmlformats.org/drawingml/2006/main">
+              <a:graphicData uri="http://schemas.openxmlformats.org/drawingml/2006/picture">
+                <pic:pic xmlns:pic="http://schemas.openxmlformats.org/drawingml/2006/picture">
+                  <pic:nvPicPr>
+                    <pic:cNvPr id="1" name=""/>
+                    <pic:cNvPicPr/>
+                  </pic:nvPicPr>
+                  <pic:blipFill>
+                    <a:blip r:embed="rId35"/>
+                    <a:stretch>
+                      <a:fillRect/>
+                    </a:stretch>
+                  </pic:blipFill>
+                  <pic:spPr>
+                    <a:xfrm>
+                      <a:off x="0" y="0"/>
                       <a:ext cx="5731510" cy="2726690"/>
                     </a:xfrm>
                     <a:prstGeom prst="rect">
@@ -3872,7 +4878,7 @@
                     </pic:cNvPicPr>
                   </pic:nvPicPr>
                   <pic:blipFill>
-                    <a:blip r:embed="rId30">
+                    <a:blip r:embed="rId36">
                       <a:extLst>
                         <a:ext uri="{28A0092B-C50C-407E-A947-70E740481C1C}">
                           <a14:useLocalDpi xmlns:a14="http://schemas.microsoft.com/office/drawing/2010/main" val="0"/>
@@ -4064,7 +5070,7 @@
                     </pic:cNvPicPr>
                   </pic:nvPicPr>
                   <pic:blipFill>
-                    <a:blip r:embed="rId31">
+                    <a:blip r:embed="rId37">
                       <a:extLst>
                         <a:ext uri="{28A0092B-C50C-407E-A947-70E740481C1C}">
                           <a14:useLocalDpi xmlns:a14="http://schemas.microsoft.com/office/drawing/2010/main" val="0"/>
@@ -4184,28 +5190,176 @@
           <w:tab w:val="left" w:pos="1005"/>
         </w:tabs>
         <w:spacing w:line="360" w:lineRule="auto"/>
-        <w:jc w:val="both"/>
-        <w:rPr>
-          <w:rFonts w:ascii="Times New Roman" w:hAnsi="Times New Roman" w:cs="Times New Roman"/>
-          <w:sz w:val="24"/>
-          <w:szCs w:val="24"/>
-        </w:rPr>
-      </w:pPr>
-    </w:p>
-    <w:p>
-      <w:pPr>
-        <w:pStyle w:val="ListParagraph"/>
-        <w:tabs>
-          <w:tab w:val="left" w:pos="1005"/>
-        </w:tabs>
-        <w:spacing w:line="360" w:lineRule="auto"/>
-        <w:jc w:val="both"/>
-        <w:rPr>
-          <w:rFonts w:ascii="Times New Roman" w:hAnsi="Times New Roman" w:cs="Times New Roman"/>
-          <w:sz w:val="24"/>
-          <w:szCs w:val="24"/>
-        </w:rPr>
-      </w:pPr>
+        <w:ind w:left="1080"/>
+        <w:jc w:val="both"/>
+        <w:rPr>
+          <w:rFonts w:ascii="Times New Roman" w:hAnsi="Times New Roman" w:cs="Times New Roman"/>
+          <w:sz w:val="24"/>
+          <w:szCs w:val="24"/>
+        </w:rPr>
+      </w:pPr>
+    </w:p>
+    <w:p>
+      <w:pPr>
+        <w:pStyle w:val="ListParagraph"/>
+        <w:tabs>
+          <w:tab w:val="left" w:pos="1005"/>
+        </w:tabs>
+        <w:spacing w:line="360" w:lineRule="auto"/>
+        <w:ind w:left="1080"/>
+        <w:jc w:val="both"/>
+        <w:rPr>
+          <w:rFonts w:ascii="Times New Roman" w:hAnsi="Times New Roman" w:cs="Times New Roman"/>
+          <w:sz w:val="24"/>
+          <w:szCs w:val="24"/>
+        </w:rPr>
+      </w:pPr>
+    </w:p>
+    <w:p>
+      <w:pPr>
+        <w:pStyle w:val="ListParagraph"/>
+        <w:tabs>
+          <w:tab w:val="left" w:pos="1005"/>
+        </w:tabs>
+        <w:spacing w:line="360" w:lineRule="auto"/>
+        <w:ind w:left="1080"/>
+        <w:jc w:val="both"/>
+        <w:rPr>
+          <w:rFonts w:ascii="Times New Roman" w:hAnsi="Times New Roman" w:cs="Times New Roman"/>
+          <w:sz w:val="24"/>
+          <w:szCs w:val="24"/>
+        </w:rPr>
+      </w:pPr>
+    </w:p>
+    <w:p>
+      <w:pPr>
+        <w:pStyle w:val="ListParagraph"/>
+        <w:tabs>
+          <w:tab w:val="left" w:pos="1005"/>
+        </w:tabs>
+        <w:spacing w:line="360" w:lineRule="auto"/>
+        <w:ind w:left="1080"/>
+        <w:jc w:val="both"/>
+        <w:rPr>
+          <w:rFonts w:ascii="Times New Roman" w:hAnsi="Times New Roman" w:cs="Times New Roman"/>
+          <w:sz w:val="24"/>
+          <w:szCs w:val="24"/>
+        </w:rPr>
+      </w:pPr>
+    </w:p>
+    <w:p>
+      <w:pPr>
+        <w:pStyle w:val="ListParagraph"/>
+        <w:tabs>
+          <w:tab w:val="left" w:pos="1005"/>
+        </w:tabs>
+        <w:spacing w:line="360" w:lineRule="auto"/>
+        <w:ind w:left="1080"/>
+        <w:jc w:val="both"/>
+        <w:rPr>
+          <w:rFonts w:ascii="Times New Roman" w:hAnsi="Times New Roman" w:cs="Times New Roman"/>
+          <w:sz w:val="24"/>
+          <w:szCs w:val="24"/>
+        </w:rPr>
+      </w:pPr>
+    </w:p>
+    <w:p>
+      <w:pPr>
+        <w:pStyle w:val="ListParagraph"/>
+        <w:tabs>
+          <w:tab w:val="left" w:pos="1005"/>
+        </w:tabs>
+        <w:spacing w:line="360" w:lineRule="auto"/>
+        <w:ind w:left="1080"/>
+        <w:jc w:val="both"/>
+        <w:rPr>
+          <w:rFonts w:ascii="Times New Roman" w:hAnsi="Times New Roman" w:cs="Times New Roman"/>
+          <w:sz w:val="24"/>
+          <w:szCs w:val="24"/>
+        </w:rPr>
+      </w:pPr>
+    </w:p>
+    <w:p>
+      <w:pPr>
+        <w:pStyle w:val="ListParagraph"/>
+        <w:tabs>
+          <w:tab w:val="left" w:pos="1005"/>
+        </w:tabs>
+        <w:spacing w:line="360" w:lineRule="auto"/>
+        <w:ind w:left="1080"/>
+        <w:jc w:val="both"/>
+        <w:rPr>
+          <w:rFonts w:ascii="Times New Roman" w:hAnsi="Times New Roman" w:cs="Times New Roman"/>
+          <w:sz w:val="24"/>
+          <w:szCs w:val="24"/>
+        </w:rPr>
+      </w:pPr>
+      <w:r>
+        <w:rPr>
+          <w:rFonts w:ascii="Times New Roman" w:hAnsi="Times New Roman" w:cs="Times New Roman"/>
+          <w:sz w:val="24"/>
+          <w:szCs w:val="24"/>
+        </w:rPr>
+        <w:t xml:space="preserve">Link </w:t>
+      </w:r>
+      <w:proofErr w:type="gramStart"/>
+      <w:r>
+        <w:rPr>
+          <w:rFonts w:ascii="Times New Roman" w:hAnsi="Times New Roman" w:cs="Times New Roman"/>
+          <w:sz w:val="24"/>
+          <w:szCs w:val="24"/>
+        </w:rPr>
+        <w:t>GitHub :</w:t>
+      </w:r>
+      <w:proofErr w:type="gramEnd"/>
+      <w:r>
+        <w:rPr>
+          <w:rFonts w:ascii="Times New Roman" w:hAnsi="Times New Roman" w:cs="Times New Roman"/>
+          <w:sz w:val="24"/>
+          <w:szCs w:val="24"/>
+        </w:rPr>
+        <w:t xml:space="preserve"> </w:t>
+      </w:r>
+      <w:r>
+        <w:rPr>
+          <w:rFonts w:ascii="Times New Roman" w:hAnsi="Times New Roman" w:cs="Times New Roman"/>
+          <w:sz w:val="24"/>
+          <w:szCs w:val="24"/>
+        </w:rPr>
+        <w:t>https://github.com/malikahhai/Laporan-praktikum-PBO</w:t>
+      </w:r>
+    </w:p>
+    <w:p>
+      <w:pPr>
+        <w:pStyle w:val="ListParagraph"/>
+        <w:tabs>
+          <w:tab w:val="left" w:pos="1005"/>
+        </w:tabs>
+        <w:spacing w:line="360" w:lineRule="auto"/>
+        <w:jc w:val="both"/>
+        <w:rPr>
+          <w:rFonts w:ascii="Times New Roman" w:hAnsi="Times New Roman" w:cs="Times New Roman"/>
+          <w:sz w:val="24"/>
+          <w:szCs w:val="24"/>
+        </w:rPr>
+      </w:pPr>
+    </w:p>
+    <w:p>
+      <w:pPr>
+        <w:pStyle w:val="ListParagraph"/>
+        <w:tabs>
+          <w:tab w:val="left" w:pos="1005"/>
+        </w:tabs>
+        <w:spacing w:line="360" w:lineRule="auto"/>
+        <w:jc w:val="both"/>
+        <w:rPr>
+          <w:rFonts w:ascii="Times New Roman" w:hAnsi="Times New Roman" w:cs="Times New Roman"/>
+          <w:sz w:val="24"/>
+          <w:szCs w:val="24"/>
+        </w:rPr>
+      </w:pPr>
+      <w:bookmarkStart w:id="0" w:name="_GoBack"/>
+      <w:bookmarkEnd w:id="0"/>
     </w:p>
     <w:sectPr>
       <w:pgSz w:w="11906" w:h="16838"/>
@@ -4850,9 +6004,348 @@
     </w:lvl>
   </w:abstractNum>
   <w:abstractNum w:abstractNumId="6" w15:restartNumberingAfterBreak="0">
+    <w:nsid w:val="44176B51"/>
+    <w:multiLevelType w:val="hybridMultilevel"/>
+    <w:tmpl w:val="954E3782"/>
+    <w:lvl w:ilvl="0" w:tplc="406257BE">
+      <w:start w:val="2"/>
+      <w:numFmt w:val="bullet"/>
+      <w:lvlText w:val="-"/>
+      <w:lvlJc w:val="left"/>
+      <w:pPr>
+        <w:ind w:left="1440" w:hanging="360"/>
+      </w:pPr>
+      <w:rPr>
+        <w:rFonts w:ascii="Times New Roman" w:eastAsiaTheme="minorHAnsi" w:hAnsi="Times New Roman" w:cs="Times New Roman" w:hint="default"/>
+      </w:rPr>
+    </w:lvl>
+    <w:lvl w:ilvl="1" w:tplc="38090003">
+      <w:start w:val="1"/>
+      <w:numFmt w:val="bullet"/>
+      <w:lvlText w:val="o"/>
+      <w:lvlJc w:val="left"/>
+      <w:pPr>
+        <w:ind w:left="2160" w:hanging="360"/>
+      </w:pPr>
+      <w:rPr>
+        <w:rFonts w:ascii="Courier New" w:hAnsi="Courier New" w:cs="Courier New" w:hint="default"/>
+      </w:rPr>
+    </w:lvl>
+    <w:lvl w:ilvl="2" w:tplc="38090005" w:tentative="1">
+      <w:start w:val="1"/>
+      <w:numFmt w:val="bullet"/>
+      <w:lvlText w:val=""/>
+      <w:lvlJc w:val="left"/>
+      <w:pPr>
+        <w:ind w:left="2880" w:hanging="360"/>
+      </w:pPr>
+      <w:rPr>
+        <w:rFonts w:ascii="Wingdings" w:hAnsi="Wingdings" w:hint="default"/>
+      </w:rPr>
+    </w:lvl>
+    <w:lvl w:ilvl="3" w:tplc="38090001" w:tentative="1">
+      <w:start w:val="1"/>
+      <w:numFmt w:val="bullet"/>
+      <w:lvlText w:val=""/>
+      <w:lvlJc w:val="left"/>
+      <w:pPr>
+        <w:ind w:left="3600" w:hanging="360"/>
+      </w:pPr>
+      <w:rPr>
+        <w:rFonts w:ascii="Symbol" w:hAnsi="Symbol" w:hint="default"/>
+      </w:rPr>
+    </w:lvl>
+    <w:lvl w:ilvl="4" w:tplc="38090003" w:tentative="1">
+      <w:start w:val="1"/>
+      <w:numFmt w:val="bullet"/>
+      <w:lvlText w:val="o"/>
+      <w:lvlJc w:val="left"/>
+      <w:pPr>
+        <w:ind w:left="4320" w:hanging="360"/>
+      </w:pPr>
+      <w:rPr>
+        <w:rFonts w:ascii="Courier New" w:hAnsi="Courier New" w:cs="Courier New" w:hint="default"/>
+      </w:rPr>
+    </w:lvl>
+    <w:lvl w:ilvl="5" w:tplc="38090005" w:tentative="1">
+      <w:start w:val="1"/>
+      <w:numFmt w:val="bullet"/>
+      <w:lvlText w:val=""/>
+      <w:lvlJc w:val="left"/>
+      <w:pPr>
+        <w:ind w:left="5040" w:hanging="360"/>
+      </w:pPr>
+      <w:rPr>
+        <w:rFonts w:ascii="Wingdings" w:hAnsi="Wingdings" w:hint="default"/>
+      </w:rPr>
+    </w:lvl>
+    <w:lvl w:ilvl="6" w:tplc="38090001" w:tentative="1">
+      <w:start w:val="1"/>
+      <w:numFmt w:val="bullet"/>
+      <w:lvlText w:val=""/>
+      <w:lvlJc w:val="left"/>
+      <w:pPr>
+        <w:ind w:left="5760" w:hanging="360"/>
+      </w:pPr>
+      <w:rPr>
+        <w:rFonts w:ascii="Symbol" w:hAnsi="Symbol" w:hint="default"/>
+      </w:rPr>
+    </w:lvl>
+    <w:lvl w:ilvl="7" w:tplc="38090003" w:tentative="1">
+      <w:start w:val="1"/>
+      <w:numFmt w:val="bullet"/>
+      <w:lvlText w:val="o"/>
+      <w:lvlJc w:val="left"/>
+      <w:pPr>
+        <w:ind w:left="6480" w:hanging="360"/>
+      </w:pPr>
+      <w:rPr>
+        <w:rFonts w:ascii="Courier New" w:hAnsi="Courier New" w:cs="Courier New" w:hint="default"/>
+      </w:rPr>
+    </w:lvl>
+    <w:lvl w:ilvl="8" w:tplc="38090005" w:tentative="1">
+      <w:start w:val="1"/>
+      <w:numFmt w:val="bullet"/>
+      <w:lvlText w:val=""/>
+      <w:lvlJc w:val="left"/>
+      <w:pPr>
+        <w:ind w:left="7200" w:hanging="360"/>
+      </w:pPr>
+      <w:rPr>
+        <w:rFonts w:ascii="Wingdings" w:hAnsi="Wingdings" w:hint="default"/>
+      </w:rPr>
+    </w:lvl>
+  </w:abstractNum>
+  <w:abstractNum w:abstractNumId="7" w15:restartNumberingAfterBreak="0">
+    <w:nsid w:val="4B1E0093"/>
+    <w:multiLevelType w:val="hybridMultilevel"/>
+    <w:tmpl w:val="59E4FA86"/>
+    <w:lvl w:ilvl="0" w:tplc="406257BE">
+      <w:start w:val="2"/>
+      <w:numFmt w:val="bullet"/>
+      <w:lvlText w:val="-"/>
+      <w:lvlJc w:val="left"/>
+      <w:pPr>
+        <w:ind w:left="1440" w:hanging="360"/>
+      </w:pPr>
+      <w:rPr>
+        <w:rFonts w:ascii="Times New Roman" w:eastAsiaTheme="minorHAnsi" w:hAnsi="Times New Roman" w:cs="Times New Roman" w:hint="default"/>
+      </w:rPr>
+    </w:lvl>
+    <w:lvl w:ilvl="1" w:tplc="38090003">
+      <w:start w:val="1"/>
+      <w:numFmt w:val="bullet"/>
+      <w:lvlText w:val="o"/>
+      <w:lvlJc w:val="left"/>
+      <w:pPr>
+        <w:ind w:left="2160" w:hanging="360"/>
+      </w:pPr>
+      <w:rPr>
+        <w:rFonts w:ascii="Courier New" w:hAnsi="Courier New" w:cs="Courier New" w:hint="default"/>
+      </w:rPr>
+    </w:lvl>
+    <w:lvl w:ilvl="2" w:tplc="38090005" w:tentative="1">
+      <w:start w:val="1"/>
+      <w:numFmt w:val="bullet"/>
+      <w:lvlText w:val=""/>
+      <w:lvlJc w:val="left"/>
+      <w:pPr>
+        <w:ind w:left="2880" w:hanging="360"/>
+      </w:pPr>
+      <w:rPr>
+        <w:rFonts w:ascii="Wingdings" w:hAnsi="Wingdings" w:hint="default"/>
+      </w:rPr>
+    </w:lvl>
+    <w:lvl w:ilvl="3" w:tplc="38090001" w:tentative="1">
+      <w:start w:val="1"/>
+      <w:numFmt w:val="bullet"/>
+      <w:lvlText w:val=""/>
+      <w:lvlJc w:val="left"/>
+      <w:pPr>
+        <w:ind w:left="3600" w:hanging="360"/>
+      </w:pPr>
+      <w:rPr>
+        <w:rFonts w:ascii="Symbol" w:hAnsi="Symbol" w:hint="default"/>
+      </w:rPr>
+    </w:lvl>
+    <w:lvl w:ilvl="4" w:tplc="38090003" w:tentative="1">
+      <w:start w:val="1"/>
+      <w:numFmt w:val="bullet"/>
+      <w:lvlText w:val="o"/>
+      <w:lvlJc w:val="left"/>
+      <w:pPr>
+        <w:ind w:left="4320" w:hanging="360"/>
+      </w:pPr>
+      <w:rPr>
+        <w:rFonts w:ascii="Courier New" w:hAnsi="Courier New" w:cs="Courier New" w:hint="default"/>
+      </w:rPr>
+    </w:lvl>
+    <w:lvl w:ilvl="5" w:tplc="38090005" w:tentative="1">
+      <w:start w:val="1"/>
+      <w:numFmt w:val="bullet"/>
+      <w:lvlText w:val=""/>
+      <w:lvlJc w:val="left"/>
+      <w:pPr>
+        <w:ind w:left="5040" w:hanging="360"/>
+      </w:pPr>
+      <w:rPr>
+        <w:rFonts w:ascii="Wingdings" w:hAnsi="Wingdings" w:hint="default"/>
+      </w:rPr>
+    </w:lvl>
+    <w:lvl w:ilvl="6" w:tplc="38090001" w:tentative="1">
+      <w:start w:val="1"/>
+      <w:numFmt w:val="bullet"/>
+      <w:lvlText w:val=""/>
+      <w:lvlJc w:val="left"/>
+      <w:pPr>
+        <w:ind w:left="5760" w:hanging="360"/>
+      </w:pPr>
+      <w:rPr>
+        <w:rFonts w:ascii="Symbol" w:hAnsi="Symbol" w:hint="default"/>
+      </w:rPr>
+    </w:lvl>
+    <w:lvl w:ilvl="7" w:tplc="38090003" w:tentative="1">
+      <w:start w:val="1"/>
+      <w:numFmt w:val="bullet"/>
+      <w:lvlText w:val="o"/>
+      <w:lvlJc w:val="left"/>
+      <w:pPr>
+        <w:ind w:left="6480" w:hanging="360"/>
+      </w:pPr>
+      <w:rPr>
+        <w:rFonts w:ascii="Courier New" w:hAnsi="Courier New" w:cs="Courier New" w:hint="default"/>
+      </w:rPr>
+    </w:lvl>
+    <w:lvl w:ilvl="8" w:tplc="38090005" w:tentative="1">
+      <w:start w:val="1"/>
+      <w:numFmt w:val="bullet"/>
+      <w:lvlText w:val=""/>
+      <w:lvlJc w:val="left"/>
+      <w:pPr>
+        <w:ind w:left="7200" w:hanging="360"/>
+      </w:pPr>
+      <w:rPr>
+        <w:rFonts w:ascii="Wingdings" w:hAnsi="Wingdings" w:hint="default"/>
+      </w:rPr>
+    </w:lvl>
+  </w:abstractNum>
+  <w:abstractNum w:abstractNumId="8" w15:restartNumberingAfterBreak="0">
+    <w:nsid w:val="58EE7C99"/>
+    <w:multiLevelType w:val="hybridMultilevel"/>
+    <w:tmpl w:val="BD2E33E6"/>
+    <w:lvl w:ilvl="0" w:tplc="406257BE">
+      <w:start w:val="2"/>
+      <w:numFmt w:val="bullet"/>
+      <w:lvlText w:val="-"/>
+      <w:lvlJc w:val="left"/>
+      <w:pPr>
+        <w:ind w:left="1440" w:hanging="360"/>
+      </w:pPr>
+      <w:rPr>
+        <w:rFonts w:ascii="Times New Roman" w:eastAsiaTheme="minorHAnsi" w:hAnsi="Times New Roman" w:cs="Times New Roman" w:hint="default"/>
+      </w:rPr>
+    </w:lvl>
+    <w:lvl w:ilvl="1" w:tplc="38090003" w:tentative="1">
+      <w:start w:val="1"/>
+      <w:numFmt w:val="bullet"/>
+      <w:lvlText w:val="o"/>
+      <w:lvlJc w:val="left"/>
+      <w:pPr>
+        <w:ind w:left="2160" w:hanging="360"/>
+      </w:pPr>
+      <w:rPr>
+        <w:rFonts w:ascii="Courier New" w:hAnsi="Courier New" w:cs="Courier New" w:hint="default"/>
+      </w:rPr>
+    </w:lvl>
+    <w:lvl w:ilvl="2" w:tplc="38090005" w:tentative="1">
+      <w:start w:val="1"/>
+      <w:numFmt w:val="bullet"/>
+      <w:lvlText w:val=""/>
+      <w:lvlJc w:val="left"/>
+      <w:pPr>
+        <w:ind w:left="2880" w:hanging="360"/>
+      </w:pPr>
+      <w:rPr>
+        <w:rFonts w:ascii="Wingdings" w:hAnsi="Wingdings" w:hint="default"/>
+      </w:rPr>
+    </w:lvl>
+    <w:lvl w:ilvl="3" w:tplc="38090001" w:tentative="1">
+      <w:start w:val="1"/>
+      <w:numFmt w:val="bullet"/>
+      <w:lvlText w:val=""/>
+      <w:lvlJc w:val="left"/>
+      <w:pPr>
+        <w:ind w:left="3600" w:hanging="360"/>
+      </w:pPr>
+      <w:rPr>
+        <w:rFonts w:ascii="Symbol" w:hAnsi="Symbol" w:hint="default"/>
+      </w:rPr>
+    </w:lvl>
+    <w:lvl w:ilvl="4" w:tplc="38090003" w:tentative="1">
+      <w:start w:val="1"/>
+      <w:numFmt w:val="bullet"/>
+      <w:lvlText w:val="o"/>
+      <w:lvlJc w:val="left"/>
+      <w:pPr>
+        <w:ind w:left="4320" w:hanging="360"/>
+      </w:pPr>
+      <w:rPr>
+        <w:rFonts w:ascii="Courier New" w:hAnsi="Courier New" w:cs="Courier New" w:hint="default"/>
+      </w:rPr>
+    </w:lvl>
+    <w:lvl w:ilvl="5" w:tplc="38090005" w:tentative="1">
+      <w:start w:val="1"/>
+      <w:numFmt w:val="bullet"/>
+      <w:lvlText w:val=""/>
+      <w:lvlJc w:val="left"/>
+      <w:pPr>
+        <w:ind w:left="5040" w:hanging="360"/>
+      </w:pPr>
+      <w:rPr>
+        <w:rFonts w:ascii="Wingdings" w:hAnsi="Wingdings" w:hint="default"/>
+      </w:rPr>
+    </w:lvl>
+    <w:lvl w:ilvl="6" w:tplc="38090001" w:tentative="1">
+      <w:start w:val="1"/>
+      <w:numFmt w:val="bullet"/>
+      <w:lvlText w:val=""/>
+      <w:lvlJc w:val="left"/>
+      <w:pPr>
+        <w:ind w:left="5760" w:hanging="360"/>
+      </w:pPr>
+      <w:rPr>
+        <w:rFonts w:ascii="Symbol" w:hAnsi="Symbol" w:hint="default"/>
+      </w:rPr>
+    </w:lvl>
+    <w:lvl w:ilvl="7" w:tplc="38090003" w:tentative="1">
+      <w:start w:val="1"/>
+      <w:numFmt w:val="bullet"/>
+      <w:lvlText w:val="o"/>
+      <w:lvlJc w:val="left"/>
+      <w:pPr>
+        <w:ind w:left="6480" w:hanging="360"/>
+      </w:pPr>
+      <w:rPr>
+        <w:rFonts w:ascii="Courier New" w:hAnsi="Courier New" w:cs="Courier New" w:hint="default"/>
+      </w:rPr>
+    </w:lvl>
+    <w:lvl w:ilvl="8" w:tplc="38090005" w:tentative="1">
+      <w:start w:val="1"/>
+      <w:numFmt w:val="bullet"/>
+      <w:lvlText w:val=""/>
+      <w:lvlJc w:val="left"/>
+      <w:pPr>
+        <w:ind w:left="7200" w:hanging="360"/>
+      </w:pPr>
+      <w:rPr>
+        <w:rFonts w:ascii="Wingdings" w:hAnsi="Wingdings" w:hint="default"/>
+      </w:rPr>
+    </w:lvl>
+  </w:abstractNum>
+  <w:abstractNum w:abstractNumId="9" w15:restartNumberingAfterBreak="0">
     <w:nsid w:val="60AF5DD3"/>
     <w:multiLevelType w:val="hybridMultilevel"/>
-    <w:tmpl w:val="C310DD94"/>
+    <w:tmpl w:val="C116F338"/>
     <w:lvl w:ilvl="0" w:tplc="38090001">
       <w:start w:val="1"/>
       <w:numFmt w:val="bullet"/>
@@ -4865,13 +6358,237 @@
         <w:rFonts w:ascii="Symbol" w:hAnsi="Symbol" w:hint="default"/>
       </w:rPr>
     </w:lvl>
+    <w:lvl w:ilvl="1" w:tplc="4AFE4C80">
+      <w:numFmt w:val="bullet"/>
+      <w:lvlText w:val="-"/>
+      <w:lvlJc w:val="left"/>
+      <w:pPr>
+        <w:ind w:left="1440" w:hanging="360"/>
+      </w:pPr>
+      <w:rPr>
+        <w:rFonts w:ascii="Times New Roman" w:eastAsiaTheme="minorHAnsi" w:hAnsi="Times New Roman" w:cs="Times New Roman" w:hint="default"/>
+      </w:rPr>
+    </w:lvl>
+    <w:lvl w:ilvl="2" w:tplc="38090005" w:tentative="1">
+      <w:start w:val="1"/>
+      <w:numFmt w:val="bullet"/>
+      <w:lvlText w:val=""/>
+      <w:lvlJc w:val="left"/>
+      <w:pPr>
+        <w:ind w:left="2160" w:hanging="360"/>
+      </w:pPr>
+      <w:rPr>
+        <w:rFonts w:ascii="Wingdings" w:hAnsi="Wingdings" w:hint="default"/>
+      </w:rPr>
+    </w:lvl>
+    <w:lvl w:ilvl="3" w:tplc="38090001" w:tentative="1">
+      <w:start w:val="1"/>
+      <w:numFmt w:val="bullet"/>
+      <w:lvlText w:val=""/>
+      <w:lvlJc w:val="left"/>
+      <w:pPr>
+        <w:ind w:left="2880" w:hanging="360"/>
+      </w:pPr>
+      <w:rPr>
+        <w:rFonts w:ascii="Symbol" w:hAnsi="Symbol" w:hint="default"/>
+      </w:rPr>
+    </w:lvl>
+    <w:lvl w:ilvl="4" w:tplc="38090003" w:tentative="1">
+      <w:start w:val="1"/>
+      <w:numFmt w:val="bullet"/>
+      <w:lvlText w:val="o"/>
+      <w:lvlJc w:val="left"/>
+      <w:pPr>
+        <w:ind w:left="3600" w:hanging="360"/>
+      </w:pPr>
+      <w:rPr>
+        <w:rFonts w:ascii="Courier New" w:hAnsi="Courier New" w:cs="Courier New" w:hint="default"/>
+      </w:rPr>
+    </w:lvl>
+    <w:lvl w:ilvl="5" w:tplc="38090005" w:tentative="1">
+      <w:start w:val="1"/>
+      <w:numFmt w:val="bullet"/>
+      <w:lvlText w:val=""/>
+      <w:lvlJc w:val="left"/>
+      <w:pPr>
+        <w:ind w:left="4320" w:hanging="360"/>
+      </w:pPr>
+      <w:rPr>
+        <w:rFonts w:ascii="Wingdings" w:hAnsi="Wingdings" w:hint="default"/>
+      </w:rPr>
+    </w:lvl>
+    <w:lvl w:ilvl="6" w:tplc="38090001" w:tentative="1">
+      <w:start w:val="1"/>
+      <w:numFmt w:val="bullet"/>
+      <w:lvlText w:val=""/>
+      <w:lvlJc w:val="left"/>
+      <w:pPr>
+        <w:ind w:left="5040" w:hanging="360"/>
+      </w:pPr>
+      <w:rPr>
+        <w:rFonts w:ascii="Symbol" w:hAnsi="Symbol" w:hint="default"/>
+      </w:rPr>
+    </w:lvl>
+    <w:lvl w:ilvl="7" w:tplc="38090003" w:tentative="1">
+      <w:start w:val="1"/>
+      <w:numFmt w:val="bullet"/>
+      <w:lvlText w:val="o"/>
+      <w:lvlJc w:val="left"/>
+      <w:pPr>
+        <w:ind w:left="5760" w:hanging="360"/>
+      </w:pPr>
+      <w:rPr>
+        <w:rFonts w:ascii="Courier New" w:hAnsi="Courier New" w:cs="Courier New" w:hint="default"/>
+      </w:rPr>
+    </w:lvl>
+    <w:lvl w:ilvl="8" w:tplc="38090005" w:tentative="1">
+      <w:start w:val="1"/>
+      <w:numFmt w:val="bullet"/>
+      <w:lvlText w:val=""/>
+      <w:lvlJc w:val="left"/>
+      <w:pPr>
+        <w:ind w:left="6480" w:hanging="360"/>
+      </w:pPr>
+      <w:rPr>
+        <w:rFonts w:ascii="Wingdings" w:hAnsi="Wingdings" w:hint="default"/>
+      </w:rPr>
+    </w:lvl>
+  </w:abstractNum>
+  <w:abstractNum w:abstractNumId="10" w15:restartNumberingAfterBreak="0">
+    <w:nsid w:val="62D970E9"/>
+    <w:multiLevelType w:val="hybridMultilevel"/>
+    <w:tmpl w:val="BAEA374E"/>
+    <w:lvl w:ilvl="0" w:tplc="406257BE">
+      <w:start w:val="2"/>
+      <w:numFmt w:val="bullet"/>
+      <w:lvlText w:val="-"/>
+      <w:lvlJc w:val="left"/>
+      <w:pPr>
+        <w:ind w:left="1440" w:hanging="360"/>
+      </w:pPr>
+      <w:rPr>
+        <w:rFonts w:ascii="Times New Roman" w:eastAsiaTheme="minorHAnsi" w:hAnsi="Times New Roman" w:cs="Times New Roman" w:hint="default"/>
+      </w:rPr>
+    </w:lvl>
+    <w:lvl w:ilvl="1" w:tplc="38090003">
+      <w:start w:val="1"/>
+      <w:numFmt w:val="bullet"/>
+      <w:lvlText w:val="o"/>
+      <w:lvlJc w:val="left"/>
+      <w:pPr>
+        <w:ind w:left="2160" w:hanging="360"/>
+      </w:pPr>
+      <w:rPr>
+        <w:rFonts w:ascii="Courier New" w:hAnsi="Courier New" w:cs="Courier New" w:hint="default"/>
+      </w:rPr>
+    </w:lvl>
+    <w:lvl w:ilvl="2" w:tplc="38090005" w:tentative="1">
+      <w:start w:val="1"/>
+      <w:numFmt w:val="bullet"/>
+      <w:lvlText w:val=""/>
+      <w:lvlJc w:val="left"/>
+      <w:pPr>
+        <w:ind w:left="2880" w:hanging="360"/>
+      </w:pPr>
+      <w:rPr>
+        <w:rFonts w:ascii="Wingdings" w:hAnsi="Wingdings" w:hint="default"/>
+      </w:rPr>
+    </w:lvl>
+    <w:lvl w:ilvl="3" w:tplc="38090001" w:tentative="1">
+      <w:start w:val="1"/>
+      <w:numFmt w:val="bullet"/>
+      <w:lvlText w:val=""/>
+      <w:lvlJc w:val="left"/>
+      <w:pPr>
+        <w:ind w:left="3600" w:hanging="360"/>
+      </w:pPr>
+      <w:rPr>
+        <w:rFonts w:ascii="Symbol" w:hAnsi="Symbol" w:hint="default"/>
+      </w:rPr>
+    </w:lvl>
+    <w:lvl w:ilvl="4" w:tplc="38090003" w:tentative="1">
+      <w:start w:val="1"/>
+      <w:numFmt w:val="bullet"/>
+      <w:lvlText w:val="o"/>
+      <w:lvlJc w:val="left"/>
+      <w:pPr>
+        <w:ind w:left="4320" w:hanging="360"/>
+      </w:pPr>
+      <w:rPr>
+        <w:rFonts w:ascii="Courier New" w:hAnsi="Courier New" w:cs="Courier New" w:hint="default"/>
+      </w:rPr>
+    </w:lvl>
+    <w:lvl w:ilvl="5" w:tplc="38090005" w:tentative="1">
+      <w:start w:val="1"/>
+      <w:numFmt w:val="bullet"/>
+      <w:lvlText w:val=""/>
+      <w:lvlJc w:val="left"/>
+      <w:pPr>
+        <w:ind w:left="5040" w:hanging="360"/>
+      </w:pPr>
+      <w:rPr>
+        <w:rFonts w:ascii="Wingdings" w:hAnsi="Wingdings" w:hint="default"/>
+      </w:rPr>
+    </w:lvl>
+    <w:lvl w:ilvl="6" w:tplc="38090001" w:tentative="1">
+      <w:start w:val="1"/>
+      <w:numFmt w:val="bullet"/>
+      <w:lvlText w:val=""/>
+      <w:lvlJc w:val="left"/>
+      <w:pPr>
+        <w:ind w:left="5760" w:hanging="360"/>
+      </w:pPr>
+      <w:rPr>
+        <w:rFonts w:ascii="Symbol" w:hAnsi="Symbol" w:hint="default"/>
+      </w:rPr>
+    </w:lvl>
+    <w:lvl w:ilvl="7" w:tplc="38090003" w:tentative="1">
+      <w:start w:val="1"/>
+      <w:numFmt w:val="bullet"/>
+      <w:lvlText w:val="o"/>
+      <w:lvlJc w:val="left"/>
+      <w:pPr>
+        <w:ind w:left="6480" w:hanging="360"/>
+      </w:pPr>
+      <w:rPr>
+        <w:rFonts w:ascii="Courier New" w:hAnsi="Courier New" w:cs="Courier New" w:hint="default"/>
+      </w:rPr>
+    </w:lvl>
+    <w:lvl w:ilvl="8" w:tplc="38090005" w:tentative="1">
+      <w:start w:val="1"/>
+      <w:numFmt w:val="bullet"/>
+      <w:lvlText w:val=""/>
+      <w:lvlJc w:val="left"/>
+      <w:pPr>
+        <w:ind w:left="7200" w:hanging="360"/>
+      </w:pPr>
+      <w:rPr>
+        <w:rFonts w:ascii="Wingdings" w:hAnsi="Wingdings" w:hint="default"/>
+      </w:rPr>
+    </w:lvl>
+  </w:abstractNum>
+  <w:abstractNum w:abstractNumId="11" w15:restartNumberingAfterBreak="0">
+    <w:nsid w:val="6C1C3897"/>
+    <w:multiLevelType w:val="hybridMultilevel"/>
+    <w:tmpl w:val="9296F758"/>
+    <w:lvl w:ilvl="0" w:tplc="4AFE4C80">
+      <w:numFmt w:val="bullet"/>
+      <w:lvlText w:val="-"/>
+      <w:lvlJc w:val="left"/>
+      <w:pPr>
+        <w:ind w:left="2880" w:hanging="360"/>
+      </w:pPr>
+      <w:rPr>
+        <w:rFonts w:ascii="Times New Roman" w:eastAsiaTheme="minorHAnsi" w:hAnsi="Times New Roman" w:cs="Times New Roman" w:hint="default"/>
+      </w:rPr>
+    </w:lvl>
     <w:lvl w:ilvl="1" w:tplc="38090003" w:tentative="1">
       <w:start w:val="1"/>
       <w:numFmt w:val="bullet"/>
       <w:lvlText w:val="o"/>
       <w:lvlJc w:val="left"/>
       <w:pPr>
-        <w:ind w:left="1440" w:hanging="360"/>
+        <w:ind w:left="3600" w:hanging="360"/>
       </w:pPr>
       <w:rPr>
         <w:rFonts w:ascii="Courier New" w:hAnsi="Courier New" w:cs="Courier New" w:hint="default"/>
@@ -4883,7 +6600,7 @@
       <w:lvlText w:val=""/>
       <w:lvlJc w:val="left"/>
       <w:pPr>
-        <w:ind w:left="2160" w:hanging="360"/>
+        <w:ind w:left="4320" w:hanging="360"/>
       </w:pPr>
       <w:rPr>
         <w:rFonts w:ascii="Wingdings" w:hAnsi="Wingdings" w:hint="default"/>
@@ -4895,7 +6612,7 @@
       <w:lvlText w:val=""/>
       <w:lvlJc w:val="left"/>
       <w:pPr>
-        <w:ind w:left="2880" w:hanging="360"/>
+        <w:ind w:left="5040" w:hanging="360"/>
       </w:pPr>
       <w:rPr>
         <w:rFonts w:ascii="Symbol" w:hAnsi="Symbol" w:hint="default"/>
@@ -4907,7 +6624,7 @@
       <w:lvlText w:val="o"/>
       <w:lvlJc w:val="left"/>
       <w:pPr>
-        <w:ind w:left="3600" w:hanging="360"/>
+        <w:ind w:left="5760" w:hanging="360"/>
       </w:pPr>
       <w:rPr>
         <w:rFonts w:ascii="Courier New" w:hAnsi="Courier New" w:cs="Courier New" w:hint="default"/>
@@ -4919,7 +6636,7 @@
       <w:lvlText w:val=""/>
       <w:lvlJc w:val="left"/>
       <w:pPr>
-        <w:ind w:left="4320" w:hanging="360"/>
+        <w:ind w:left="6480" w:hanging="360"/>
       </w:pPr>
       <w:rPr>
         <w:rFonts w:ascii="Wingdings" w:hAnsi="Wingdings" w:hint="default"/>
@@ -4931,7 +6648,7 @@
       <w:lvlText w:val=""/>
       <w:lvlJc w:val="left"/>
       <w:pPr>
-        <w:ind w:left="5040" w:hanging="360"/>
+        <w:ind w:left="7200" w:hanging="360"/>
       </w:pPr>
       <w:rPr>
         <w:rFonts w:ascii="Symbol" w:hAnsi="Symbol" w:hint="default"/>
@@ -4943,7 +6660,7 @@
       <w:lvlText w:val="o"/>
       <w:lvlJc w:val="left"/>
       <w:pPr>
-        <w:ind w:left="5760" w:hanging="360"/>
+        <w:ind w:left="7920" w:hanging="360"/>
       </w:pPr>
       <w:rPr>
         <w:rFonts w:ascii="Courier New" w:hAnsi="Courier New" w:cs="Courier New" w:hint="default"/>
@@ -4955,14 +6672,14 @@
       <w:lvlText w:val=""/>
       <w:lvlJc w:val="left"/>
       <w:pPr>
-        <w:ind w:left="6480" w:hanging="360"/>
+        <w:ind w:left="8640" w:hanging="360"/>
       </w:pPr>
       <w:rPr>
         <w:rFonts w:ascii="Wingdings" w:hAnsi="Wingdings" w:hint="default"/>
       </w:rPr>
     </w:lvl>
   </w:abstractNum>
-  <w:abstractNum w:abstractNumId="7" w15:restartNumberingAfterBreak="0">
+  <w:abstractNum w:abstractNumId="12" w15:restartNumberingAfterBreak="0">
     <w:nsid w:val="6DFD4230"/>
     <w:multiLevelType w:val="multilevel"/>
     <w:tmpl w:val="ECCAB07A"/>
@@ -5111,7 +6828,7 @@
       </w:rPr>
     </w:lvl>
   </w:abstractNum>
-  <w:abstractNum w:abstractNumId="8" w15:restartNumberingAfterBreak="0">
+  <w:abstractNum w:abstractNumId="13" w15:restartNumberingAfterBreak="0">
     <w:nsid w:val="7615608E"/>
     <w:multiLevelType w:val="hybridMultilevel"/>
     <w:tmpl w:val="D75460FE"/>
@@ -5224,7 +6941,7 @@
       </w:rPr>
     </w:lvl>
   </w:abstractNum>
-  <w:abstractNum w:abstractNumId="9" w15:restartNumberingAfterBreak="0">
+  <w:abstractNum w:abstractNumId="14" w15:restartNumberingAfterBreak="0">
     <w:nsid w:val="76667B5D"/>
     <w:multiLevelType w:val="hybridMultilevel"/>
     <w:tmpl w:val="8974C1FA"/>
@@ -5337,7 +7054,7 @@
       </w:rPr>
     </w:lvl>
   </w:abstractNum>
-  <w:abstractNum w:abstractNumId="10" w15:restartNumberingAfterBreak="0">
+  <w:abstractNum w:abstractNumId="15" w15:restartNumberingAfterBreak="0">
     <w:nsid w:val="7AFE43E9"/>
     <w:multiLevelType w:val="hybridMultilevel"/>
     <w:tmpl w:val="2BA82CE2"/>
@@ -5457,13 +7174,13 @@
     <w:abstractNumId w:val="4"/>
   </w:num>
   <w:num w:numId="3">
-    <w:abstractNumId w:val="10"/>
+    <w:abstractNumId w:val="15"/>
   </w:num>
   <w:num w:numId="4">
-    <w:abstractNumId w:val="6"/>
+    <w:abstractNumId w:val="9"/>
   </w:num>
   <w:num w:numId="5">
-    <w:abstractNumId w:val="7"/>
+    <w:abstractNumId w:val="12"/>
   </w:num>
   <w:num w:numId="6">
     <w:abstractNumId w:val="2"/>
@@ -5475,13 +7192,28 @@
     <w:abstractNumId w:val="1"/>
   </w:num>
   <w:num w:numId="9">
-    <w:abstractNumId w:val="8"/>
+    <w:abstractNumId w:val="13"/>
   </w:num>
   <w:num w:numId="10">
     <w:abstractNumId w:val="0"/>
   </w:num>
   <w:num w:numId="11">
-    <w:abstractNumId w:val="9"/>
+    <w:abstractNumId w:val="14"/>
+  </w:num>
+  <w:num w:numId="12">
+    <w:abstractNumId w:val="6"/>
+  </w:num>
+  <w:num w:numId="13">
+    <w:abstractNumId w:val="11"/>
+  </w:num>
+  <w:num w:numId="14">
+    <w:abstractNumId w:val="7"/>
+  </w:num>
+  <w:num w:numId="15">
+    <w:abstractNumId w:val="10"/>
+  </w:num>
+  <w:num w:numId="16">
+    <w:abstractNumId w:val="8"/>
   </w:num>
 </w:numbering>
 </file>
